--- a/For Hester/(In progress) Current Situation Laws and regulations/Law & Regulations report with comments.docx
+++ b/For Hester/(In progress) Current Situation Laws and regulations/Law & Regulations report with comments.docx
@@ -1,10 +1,10 @@
 
 <file path=word/document.xml><?xml version="1.0" encoding="utf-8"?>
-<w:document xmlns:wpc="http://schemas.microsoft.com/office/word/2010/wordprocessingCanvas" xmlns:mo="http://schemas.microsoft.com/office/mac/office/2008/main" xmlns:mc="http://schemas.openxmlformats.org/markup-compatibility/2006" xmlns:mv="urn:schemas-microsoft-com:mac:vml" xmlns:o="urn:schemas-microsoft-com:office:office" xmlns:r="http://schemas.openxmlformats.org/officeDocument/2006/relationships" xmlns:m="http://schemas.openxmlformats.org/officeDocument/2006/math" xmlns:v="urn:schemas-microsoft-com:vml" xmlns:wp14="http://schemas.microsoft.com/office/word/2010/wordprocessingDrawing" xmlns:wp="http://schemas.openxmlformats.org/drawingml/2006/wordprocessingDrawing" xmlns:w10="urn:schemas-microsoft-com:office:word" xmlns:w="http://schemas.openxmlformats.org/wordprocessingml/2006/main" xmlns:w14="http://schemas.microsoft.com/office/word/2010/wordml" xmlns:wpg="http://schemas.microsoft.com/office/word/2010/wordprocessingGroup" xmlns:wpi="http://schemas.microsoft.com/office/word/2010/wordprocessingInk" xmlns:wne="http://schemas.microsoft.com/office/word/2006/wordml" xmlns:wps="http://schemas.microsoft.com/office/word/2010/wordprocessingShape" mc:Ignorable="w14 wp14">
+<w:document xmlns:wpc="http://schemas.microsoft.com/office/word/2010/wordprocessingCanvas" xmlns:mc="http://schemas.openxmlformats.org/markup-compatibility/2006" xmlns:o="urn:schemas-microsoft-com:office:office" xmlns:r="http://schemas.openxmlformats.org/officeDocument/2006/relationships" xmlns:m="http://schemas.openxmlformats.org/officeDocument/2006/math" xmlns:v="urn:schemas-microsoft-com:vml" xmlns:wp14="http://schemas.microsoft.com/office/word/2010/wordprocessingDrawing" xmlns:wp="http://schemas.openxmlformats.org/drawingml/2006/wordprocessingDrawing" xmlns:w10="urn:schemas-microsoft-com:office:word" xmlns:w="http://schemas.openxmlformats.org/wordprocessingml/2006/main" xmlns:w14="http://schemas.microsoft.com/office/word/2010/wordml" xmlns:wpg="http://schemas.microsoft.com/office/word/2010/wordprocessingGroup" xmlns:wpi="http://schemas.microsoft.com/office/word/2010/wordprocessingInk" xmlns:wne="http://schemas.microsoft.com/office/word/2006/wordml" xmlns:wps="http://schemas.microsoft.com/office/word/2010/wordprocessingShape" mc:Ignorable="w14 wp14">
   <w:body>
     <w:p>
       <w:pPr>
-        <w:pStyle w:val="Title"/>
+        <w:pStyle w:val="Titre"/>
         <w:rPr>
           <w:lang w:val="en-US"/>
         </w:rPr>
@@ -30,7 +30,7 @@
     </w:p>
     <w:p>
       <w:pPr>
-        <w:pStyle w:val="Subtitle"/>
+        <w:pStyle w:val="Sous-titre"/>
         <w:rPr>
           <w:lang w:val="en-US"/>
         </w:rPr>
@@ -56,7 +56,23 @@
           <w:rFonts w:ascii="Trebuchet MS" w:hAnsi="Trebuchet MS"/>
           <w:lang w:val="en-US"/>
         </w:rPr>
-        <w:t xml:space="preserve">Considering the matter of charging stations for EVs, the current situation is a bit blurred. In fact, since the market is still new, and covers new areas in term of technology, the rules are made along the way. The governments and international organizations are adapting the existing rules to the technologies used, </w:t>
+        <w:t xml:space="preserve">Considering the matter of charging stations for EVs, the current situation is a bit blurred. In fact, since the market is still new, and covers new areas in term of technology, the rules are made along the way. The governments and international organizations are adapting the existing rules to the technologies </w:t>
+      </w:r>
+      <w:proofErr w:type="gramStart"/>
+      <w:r>
+        <w:rPr>
+          <w:rFonts w:ascii="Trebuchet MS" w:hAnsi="Trebuchet MS"/>
+          <w:lang w:val="en-US"/>
+        </w:rPr>
+        <w:t>used,</w:t>
+      </w:r>
+      <w:proofErr w:type="gramEnd"/>
+      <w:r>
+        <w:rPr>
+          <w:rFonts w:ascii="Trebuchet MS" w:hAnsi="Trebuchet MS"/>
+          <w:lang w:val="en-US"/>
+        </w:rPr>
+        <w:t xml:space="preserve"> </w:t>
       </w:r>
       <w:r>
         <w:rPr>
@@ -97,7 +113,6 @@
           <w:lang w:val="en-US"/>
         </w:rPr>
       </w:pPr>
-      <w:commentRangeStart w:id="0"/>
       <w:r>
         <w:rPr>
           <w:rFonts w:ascii="Trebuchet MS" w:hAnsi="Trebuchet MS"/>
@@ -131,21 +146,35 @@
           <w:rFonts w:ascii="Trebuchet MS" w:hAnsi="Trebuchet MS"/>
           <w:lang w:val="en-US"/>
         </w:rPr>
-        <w:t>ted rules and started to create some on the EV charging stations matter</w:t>
-      </w:r>
-      <w:commentRangeEnd w:id="0"/>
-      <w:r>
-        <w:rPr>
-          <w:rStyle w:val="CommentReference"/>
-        </w:rPr>
-        <w:commentReference w:id="0"/>
-      </w:r>
-      <w:r>
-        <w:rPr>
-          <w:rFonts w:ascii="Trebuchet MS" w:hAnsi="Trebuchet MS"/>
-          <w:lang w:val="en-US"/>
-        </w:rPr>
-        <w:t>:</w:t>
+        <w:t xml:space="preserve">ted rules and started to create </w:t>
+      </w:r>
+      <w:r>
+        <w:rPr>
+          <w:rFonts w:ascii="Trebuchet MS" w:hAnsi="Trebuchet MS"/>
+          <w:lang w:val="en-US"/>
+        </w:rPr>
+        <w:t>new ones</w:t>
+      </w:r>
+      <w:r>
+        <w:rPr>
+          <w:rFonts w:ascii="Trebuchet MS" w:hAnsi="Trebuchet MS"/>
+          <w:lang w:val="en-US"/>
+        </w:rPr>
+        <w:t xml:space="preserve"> </w:t>
+      </w:r>
+      <w:r>
+        <w:rPr>
+          <w:rFonts w:ascii="Trebuchet MS" w:hAnsi="Trebuchet MS"/>
+          <w:lang w:val="en-US"/>
+        </w:rPr>
+        <w:t>for</w:t>
+      </w:r>
+      <w:r>
+        <w:rPr>
+          <w:rFonts w:ascii="Trebuchet MS" w:hAnsi="Trebuchet MS"/>
+          <w:lang w:val="en-US"/>
+        </w:rPr>
+        <w:t xml:space="preserve"> the EV charging stations:</w:t>
       </w:r>
       <w:r>
         <w:rPr>
@@ -173,7 +202,23 @@
           <w:rFonts w:ascii="Trebuchet MS" w:hAnsi="Trebuchet MS"/>
           <w:lang w:val="en-US"/>
         </w:rPr>
-        <w:t>Centre National du Transport Avancé (CNTA)</w:t>
+        <w:t xml:space="preserve">Centre National du Transport </w:t>
+      </w:r>
+      <w:proofErr w:type="spellStart"/>
+      <w:r>
+        <w:rPr>
+          <w:rFonts w:ascii="Trebuchet MS" w:hAnsi="Trebuchet MS"/>
+          <w:lang w:val="en-US"/>
+        </w:rPr>
+        <w:t>Avancé</w:t>
+      </w:r>
+      <w:proofErr w:type="spellEnd"/>
+      <w:r>
+        <w:rPr>
+          <w:rFonts w:ascii="Trebuchet MS" w:hAnsi="Trebuchet MS"/>
+          <w:lang w:val="en-US"/>
+        </w:rPr>
+        <w:t xml:space="preserve"> (CNTA)</w:t>
       </w:r>
       <w:r>
         <w:rPr>
@@ -189,16 +234,44 @@
         </w:rPr>
         <w:t xml:space="preserve"> (</w:t>
       </w:r>
-      <w:hyperlink w:anchor="_Annexe_1:_Example" w:history="1">
-        <w:r>
-          <w:rPr>
-            <w:rStyle w:val="Hyperlink"/>
-            <w:rFonts w:ascii="Trebuchet MS" w:hAnsi="Trebuchet MS"/>
-            <w:lang w:val="en-US"/>
-          </w:rPr>
-          <w:t>Annexe 1</w:t>
-        </w:r>
-      </w:hyperlink>
+      <w:proofErr w:type="spellStart"/>
+      <w:r>
+        <w:fldChar w:fldCharType="begin"/>
+      </w:r>
+      <w:r>
+        <w:rPr>
+          <w:lang w:val="en-US"/>
+        </w:rPr>
+        <w:instrText xml:space="preserve"> HYPERLINK \l "_Annexe_1:_Example" </w:instrText>
+      </w:r>
+      <w:r>
+        <w:fldChar w:fldCharType="separate"/>
+      </w:r>
+      <w:r>
+        <w:rPr>
+          <w:rStyle w:val="Lienhypertexte"/>
+          <w:rFonts w:ascii="Trebuchet MS" w:hAnsi="Trebuchet MS"/>
+          <w:lang w:val="en-US"/>
+        </w:rPr>
+        <w:t>Annexe</w:t>
+      </w:r>
+      <w:proofErr w:type="spellEnd"/>
+      <w:r>
+        <w:rPr>
+          <w:rStyle w:val="Lienhypertexte"/>
+          <w:rFonts w:ascii="Trebuchet MS" w:hAnsi="Trebuchet MS"/>
+          <w:lang w:val="en-US"/>
+        </w:rPr>
+        <w:t xml:space="preserve"> 1</w:t>
+      </w:r>
+      <w:r>
+        <w:rPr>
+          <w:rStyle w:val="Lienhypertexte"/>
+          <w:rFonts w:ascii="Trebuchet MS" w:hAnsi="Trebuchet MS"/>
+          <w:lang w:val="en-US"/>
+        </w:rPr>
+        <w:fldChar w:fldCharType="end"/>
+      </w:r>
       <w:r>
         <w:rPr>
           <w:rFonts w:ascii="Trebuchet MS" w:hAnsi="Trebuchet MS"/>
@@ -218,7 +291,23 @@
           <w:rFonts w:ascii="Trebuchet MS" w:hAnsi="Trebuchet MS"/>
           <w:lang w:val="en-US"/>
         </w:rPr>
-        <w:t>International Electrotechnical Commission</w:t>
+        <w:t xml:space="preserve">International </w:t>
+      </w:r>
+      <w:proofErr w:type="spellStart"/>
+      <w:r>
+        <w:rPr>
+          <w:rFonts w:ascii="Trebuchet MS" w:hAnsi="Trebuchet MS"/>
+          <w:lang w:val="en-US"/>
+        </w:rPr>
+        <w:t>Electrotechnical</w:t>
+      </w:r>
+      <w:proofErr w:type="spellEnd"/>
+      <w:r>
+        <w:rPr>
+          <w:rFonts w:ascii="Trebuchet MS" w:hAnsi="Trebuchet MS"/>
+          <w:lang w:val="en-US"/>
+        </w:rPr>
+        <w:t xml:space="preserve"> Commission</w:t>
       </w:r>
       <w:r>
         <w:rPr>
@@ -232,7 +321,30 @@
           <w:rFonts w:ascii="Trebuchet MS" w:hAnsi="Trebuchet MS"/>
           <w:lang w:val="en-US"/>
         </w:rPr>
-        <w:t>European Environment Grenelle in the EU</w:t>
+        <w:t xml:space="preserve">European Environment </w:t>
+      </w:r>
+      <w:proofErr w:type="spellStart"/>
+      <w:r>
+        <w:rPr>
+          <w:rFonts w:ascii="Trebuchet MS" w:hAnsi="Trebuchet MS"/>
+          <w:lang w:val="en-US"/>
+        </w:rPr>
+        <w:t>Grenelle</w:t>
+      </w:r>
+      <w:proofErr w:type="spellEnd"/>
+      <w:r>
+        <w:rPr>
+          <w:rFonts w:ascii="Trebuchet MS" w:hAnsi="Trebuchet MS"/>
+          <w:lang w:val="en-US"/>
+        </w:rPr>
+        <w:t xml:space="preserve"> in the EU</w:t>
+      </w:r>
+      <w:r>
+        <w:rPr>
+          <w:rFonts w:ascii="Trebuchet MS" w:hAnsi="Trebuchet MS"/>
+          <w:lang w:val="en-US"/>
+        </w:rPr>
+        <w:t>.</w:t>
       </w:r>
     </w:p>
     <w:p>
@@ -265,58 +377,56 @@
         </w:rPr>
         <w:t xml:space="preserve"> on the </w:t>
       </w:r>
-      <w:commentRangeStart w:id="1"/>
-      <w:r>
-        <w:rPr>
-          <w:rFonts w:ascii="Trebuchet MS" w:hAnsi="Trebuchet MS"/>
-          <w:lang w:val="en-US"/>
-        </w:rPr>
-        <w:t xml:space="preserve">edge </w:t>
-      </w:r>
-      <w:commentRangeEnd w:id="1"/>
-      <w:r>
-        <w:rPr>
-          <w:rStyle w:val="CommentReference"/>
-        </w:rPr>
-        <w:commentReference w:id="1"/>
-      </w:r>
-      <w:r>
-        <w:rPr>
-          <w:rFonts w:ascii="Trebuchet MS" w:hAnsi="Trebuchet MS"/>
-          <w:lang w:val="en-US"/>
-        </w:rPr>
-        <w:t>technology:</w:t>
-      </w:r>
-      <w:r>
-        <w:rPr>
-          <w:rFonts w:ascii="Trebuchet MS" w:hAnsi="Trebuchet MS"/>
-          <w:lang w:val="en-US"/>
-        </w:rPr>
-        <w:t xml:space="preserve"> </w:t>
-      </w:r>
-      <w:commentRangeStart w:id="2"/>
-      <w:r>
-        <w:rPr>
-          <w:rFonts w:ascii="Trebuchet MS" w:hAnsi="Trebuchet MS"/>
-          <w:lang w:val="en-US"/>
-        </w:rPr>
-        <w:t>Society for Automobile Engineers, SAE International</w:t>
-      </w:r>
-      <w:commentRangeEnd w:id="2"/>
-      <w:r>
-        <w:rPr>
-          <w:rStyle w:val="CommentReference"/>
-        </w:rPr>
-        <w:commentReference w:id="2"/>
-      </w:r>
-      <w:r>
-        <w:rPr>
-          <w:rFonts w:ascii="Trebuchet MS" w:hAnsi="Trebuchet MS"/>
-          <w:lang w:val="en-US"/>
-        </w:rPr>
-        <w:t xml:space="preserve">; </w:t>
-      </w:r>
-      <w:commentRangeStart w:id="3"/>
+      <w:r>
+        <w:rPr>
+          <w:rFonts w:ascii="Trebuchet MS" w:hAnsi="Trebuchet MS"/>
+          <w:lang w:val="en-US"/>
+        </w:rPr>
+        <w:t>leading-</w:t>
+      </w:r>
+      <w:r>
+        <w:rPr>
+          <w:rFonts w:ascii="Trebuchet MS" w:hAnsi="Trebuchet MS"/>
+          <w:lang w:val="en-US"/>
+        </w:rPr>
+        <w:t>edge</w:t>
+      </w:r>
+      <w:r>
+        <w:rPr>
+          <w:rFonts w:ascii="Trebuchet MS" w:hAnsi="Trebuchet MS"/>
+          <w:lang w:val="en-US"/>
+        </w:rPr>
+        <w:t xml:space="preserve"> t</w:t>
+      </w:r>
+      <w:r>
+        <w:rPr>
+          <w:rFonts w:ascii="Trebuchet MS" w:hAnsi="Trebuchet MS"/>
+          <w:lang w:val="en-US"/>
+        </w:rPr>
+        <w:t>echnology:</w:t>
+      </w:r>
+      <w:r>
+        <w:rPr>
+          <w:rFonts w:ascii="Trebuchet MS" w:hAnsi="Trebuchet MS"/>
+          <w:lang w:val="en-US"/>
+        </w:rPr>
+        <w:t xml:space="preserve"> </w:t>
+      </w:r>
+      <w:r>
+        <w:rPr>
+          <w:rFonts w:ascii="Trebuchet MS" w:hAnsi="Trebuchet MS"/>
+          <w:lang w:val="en-US"/>
+        </w:rPr>
+        <w:t>Combo alliance in Europe,</w:t>
+      </w:r>
+      <w:r>
+        <w:rPr>
+          <w:rFonts w:ascii="Trebuchet MS" w:hAnsi="Trebuchet MS"/>
+          <w:lang w:val="en-US"/>
+        </w:rPr>
+        <w:t xml:space="preserve"> </w:t>
+      </w:r>
+      <w:proofErr w:type="spellStart"/>
       <w:r>
         <w:rPr>
           <w:rFonts w:ascii="Trebuchet MS" w:hAnsi="Trebuchet MS"/>
@@ -324,6 +434,7 @@
         </w:rPr>
         <w:t>ChargePoint</w:t>
       </w:r>
+      <w:proofErr w:type="spellEnd"/>
       <w:r>
         <w:rPr>
           <w:rFonts w:ascii="Trebuchet MS" w:hAnsi="Trebuchet MS"/>
@@ -336,21 +447,37 @@
           <w:rFonts w:ascii="Trebuchet MS" w:hAnsi="Trebuchet MS"/>
           <w:lang w:val="en-US"/>
         </w:rPr>
-        <w:t xml:space="preserve">; </w:t>
-      </w:r>
-      <w:commentRangeEnd w:id="3"/>
-      <w:r>
-        <w:rPr>
-          <w:rStyle w:val="CommentReference"/>
-        </w:rPr>
-        <w:commentReference w:id="3"/>
-      </w:r>
-      <w:r>
-        <w:rPr>
-          <w:rFonts w:ascii="Trebuchet MS" w:hAnsi="Trebuchet MS"/>
-          <w:lang w:val="en-US"/>
-        </w:rPr>
-        <w:t xml:space="preserve">CHAdeMO </w:t>
+        <w:t>;</w:t>
+      </w:r>
+      <w:r>
+        <w:rPr>
+          <w:rFonts w:ascii="Trebuchet MS" w:hAnsi="Trebuchet MS"/>
+          <w:lang w:val="en-US"/>
+        </w:rPr>
+        <w:t xml:space="preserve"> </w:t>
+      </w:r>
+      <w:proofErr w:type="spellStart"/>
+      <w:r>
+        <w:rPr>
+          <w:rFonts w:ascii="Trebuchet MS" w:hAnsi="Trebuchet MS"/>
+          <w:lang w:val="en-US"/>
+        </w:rPr>
+        <w:t>C</w:t>
+      </w:r>
+      <w:r>
+        <w:rPr>
+          <w:rFonts w:ascii="Trebuchet MS" w:hAnsi="Trebuchet MS"/>
+          <w:lang w:val="en-US"/>
+        </w:rPr>
+        <w:t>HAdeMO</w:t>
+      </w:r>
+      <w:proofErr w:type="spellEnd"/>
+      <w:r>
+        <w:rPr>
+          <w:rFonts w:ascii="Trebuchet MS" w:hAnsi="Trebuchet MS"/>
+          <w:lang w:val="en-US"/>
+        </w:rPr>
+        <w:t xml:space="preserve"> </w:t>
       </w:r>
       <w:r>
         <w:rPr>
@@ -364,12 +491,38 @@
           <w:rFonts w:ascii="Trebuchet MS" w:hAnsi="Trebuchet MS"/>
           <w:lang w:val="en-US"/>
         </w:rPr>
+        <w:t xml:space="preserve"> </w:t>
+      </w:r>
+      <w:r>
+        <w:rPr>
+          <w:rFonts w:ascii="Trebuchet MS" w:hAnsi="Trebuchet MS"/>
+          <w:lang w:val="en-US"/>
+        </w:rPr>
         <w:t>(Tokyo Electric Power Company, Nissan, Mitsubishi and Fuji Heavy Industries)</w:t>
+      </w:r>
+      <w:r>
+        <w:rPr>
+          <w:rFonts w:ascii="Trebuchet MS" w:hAnsi="Trebuchet MS"/>
+          <w:lang w:val="en-US"/>
+        </w:rPr>
+        <w:t>.</w:t>
       </w:r>
     </w:p>
     <w:p>
       <w:pPr>
-        <w:pStyle w:val="Subtitle"/>
+        <w:spacing w:after="120"/>
+        <w:jc w:val="both"/>
+        <w:rPr>
+          <w:rFonts w:ascii="Trebuchet MS" w:hAnsi="Trebuchet MS"/>
+          <w:lang w:val="en-US"/>
+        </w:rPr>
+      </w:pPr>
+      <w:bookmarkStart w:id="0" w:name="_GoBack"/>
+      <w:bookmarkEnd w:id="0"/>
+    </w:p>
+    <w:p>
+      <w:pPr>
+        <w:pStyle w:val="Sous-titre"/>
         <w:rPr>
           <w:lang w:val="en-US"/>
         </w:rPr>
@@ -401,7 +554,7 @@
     </w:p>
     <w:tbl>
       <w:tblPr>
-        <w:tblStyle w:val="LightGrid-Accent6"/>
+        <w:tblStyle w:val="Grilleclaire-Accent6"/>
         <w:tblW w:w="0" w:type="auto"/>
         <w:tblLook w:val="04A0" w:firstRow="1" w:lastRow="0" w:firstColumn="1" w:lastColumn="0" w:noHBand="0" w:noVBand="1"/>
       </w:tblPr>
@@ -467,7 +620,6 @@
                 <w:lang w:val="en-US"/>
               </w:rPr>
             </w:pPr>
-            <w:commentRangeStart w:id="4"/>
             <w:r>
               <w:rPr>
                 <w:rFonts w:ascii="Trebuchet MS" w:hAnsi="Trebuchet MS"/>
@@ -475,17 +627,7 @@
                 <w:sz w:val="24"/>
                 <w:lang w:val="en-US"/>
               </w:rPr>
-              <w:t>Details</w:t>
-            </w:r>
-            <w:commentRangeEnd w:id="4"/>
-            <w:r>
-              <w:rPr>
-                <w:rStyle w:val="CommentReference"/>
-                <w:rFonts w:asciiTheme="minorHAnsi" w:eastAsiaTheme="minorEastAsia" w:hAnsiTheme="minorHAnsi" w:cstheme="minorBidi"/>
-                <w:b w:val="0"/>
-                <w:bCs w:val="0"/>
-              </w:rPr>
-              <w:commentReference w:id="4"/>
+              <w:t>Regulated Factors</w:t>
             </w:r>
           </w:p>
         </w:tc>
@@ -525,7 +667,7 @@
             <w:hyperlink w:anchor="_References" w:history="1">
               <w:r>
                 <w:rPr>
-                  <w:rStyle w:val="Hyperlink"/>
+                  <w:rStyle w:val="Lienhypertexte"/>
                   <w:color w:val="auto"/>
                   <w:lang w:val="en-US"/>
                 </w:rPr>
@@ -587,7 +729,23 @@
                 <w:rFonts w:ascii="Trebuchet MS" w:hAnsi="Trebuchet MS"/>
                 <w:lang w:val="en-US"/>
               </w:rPr>
-              <w:t>s, Interlock, Markings, Automatic de-energization, …</w:t>
+              <w:t>s, Interlock, Markings, Automatic de-</w:t>
+            </w:r>
+            <w:proofErr w:type="spellStart"/>
+            <w:r>
+              <w:rPr>
+                <w:rFonts w:ascii="Trebuchet MS" w:hAnsi="Trebuchet MS"/>
+                <w:lang w:val="en-US"/>
+              </w:rPr>
+              <w:t>energization</w:t>
+            </w:r>
+            <w:proofErr w:type="spellEnd"/>
+            <w:r>
+              <w:rPr>
+                <w:rFonts w:ascii="Trebuchet MS" w:hAnsi="Trebuchet MS"/>
+                <w:lang w:val="en-US"/>
+              </w:rPr>
+              <w:t>, …</w:t>
             </w:r>
             <w:r>
               <w:rPr>
@@ -642,7 +800,7 @@
             <w:hyperlink w:anchor="_References" w:history="1">
               <w:r>
                 <w:rPr>
-                  <w:rStyle w:val="Hyperlink"/>
+                  <w:rStyle w:val="Lienhypertexte"/>
                   <w:color w:val="auto"/>
                   <w:lang w:val="en-US"/>
                 </w:rPr>
@@ -795,7 +953,23 @@
                 <w:rFonts w:ascii="Trebuchet MS" w:hAnsi="Trebuchet MS"/>
                 <w:lang w:val="en-US"/>
               </w:rPr>
-              <w:t xml:space="preserve"> charging stations is CHAdeMO’s).</w:t>
+              <w:t xml:space="preserve"> charging stations is </w:t>
+            </w:r>
+            <w:proofErr w:type="spellStart"/>
+            <w:r>
+              <w:rPr>
+                <w:rFonts w:ascii="Trebuchet MS" w:hAnsi="Trebuchet MS"/>
+                <w:lang w:val="en-US"/>
+              </w:rPr>
+              <w:t>CHAdeMO’s</w:t>
+            </w:r>
+            <w:proofErr w:type="spellEnd"/>
+            <w:r>
+              <w:rPr>
+                <w:rFonts w:ascii="Trebuchet MS" w:hAnsi="Trebuchet MS"/>
+                <w:lang w:val="en-US"/>
+              </w:rPr>
+              <w:t>).</w:t>
             </w:r>
           </w:p>
         </w:tc>
@@ -942,7 +1116,7 @@
             <w:hyperlink w:anchor="_References" w:history="1">
               <w:r>
                 <w:rPr>
-                  <w:rStyle w:val="Hyperlink"/>
+                  <w:rStyle w:val="Lienhypertexte"/>
                   <w:rFonts w:ascii="Trebuchet MS" w:hAnsi="Trebuchet MS"/>
                   <w:lang w:val="en-US"/>
                 </w:rPr>
@@ -951,7 +1125,7 @@
             </w:hyperlink>
             <w:r>
               <w:rPr>
-                <w:rStyle w:val="Hyperlink"/>
+                <w:rStyle w:val="Lienhypertexte"/>
                 <w:rFonts w:ascii="Trebuchet MS" w:hAnsi="Trebuchet MS"/>
                 <w:lang w:val="en-US"/>
               </w:rPr>
@@ -959,7 +1133,7 @@
             </w:r>
             <w:r>
               <w:rPr>
-                <w:rStyle w:val="Hyperlink"/>
+                <w:rStyle w:val="Lienhypertexte"/>
                 <w:rFonts w:ascii="Trebuchet MS" w:hAnsi="Trebuchet MS"/>
                 <w:color w:val="auto"/>
                 <w:u w:val="none"/>
@@ -970,120 +1144,6 @@
           </w:p>
         </w:tc>
       </w:tr>
-      <w:tr>
-        <w:trPr>
-          <w:cnfStyle w:val="000000100000" w:firstRow="0" w:lastRow="0" w:firstColumn="0" w:lastColumn="0" w:oddVBand="0" w:evenVBand="0" w:oddHBand="1" w:evenHBand="0" w:firstRowFirstColumn="0" w:firstRowLastColumn="0" w:lastRowFirstColumn="0" w:lastRowLastColumn="0"/>
-        </w:trPr>
-        <w:tc>
-          <w:tcPr>
-            <w:cnfStyle w:val="001000000000" w:firstRow="0" w:lastRow="0" w:firstColumn="1" w:lastColumn="0" w:oddVBand="0" w:evenVBand="0" w:oddHBand="0" w:evenHBand="0" w:firstRowFirstColumn="0" w:firstRowLastColumn="0" w:lastRowFirstColumn="0" w:lastRowLastColumn="0"/>
-            <w:tcW w:w="4606" w:type="dxa"/>
-          </w:tcPr>
-          <w:p>
-            <w:pPr>
-              <w:spacing w:before="60" w:after="60"/>
-              <w:jc w:val="both"/>
-              <w:rPr>
-                <w:rFonts w:ascii="Trebuchet MS" w:hAnsi="Trebuchet MS"/>
-                <w:lang w:val="en-US"/>
-              </w:rPr>
-            </w:pPr>
-            <w:r>
-              <w:rPr>
-                <w:rFonts w:ascii="Trebuchet MS" w:hAnsi="Trebuchet MS"/>
-                <w:lang w:val="en-US"/>
-              </w:rPr>
-              <w:t xml:space="preserve">Specific </w:t>
-            </w:r>
-            <w:r>
-              <w:rPr>
-                <w:rFonts w:ascii="Trebuchet MS" w:hAnsi="Trebuchet MS"/>
-                <w:lang w:val="en-US"/>
-              </w:rPr>
-              <w:t>Inlets, plugs</w:t>
-            </w:r>
-            <w:r>
-              <w:rPr>
-                <w:rFonts w:ascii="Trebuchet MS" w:hAnsi="Trebuchet MS"/>
-                <w:lang w:val="en-US"/>
-              </w:rPr>
-              <w:t xml:space="preserve">, </w:t>
-            </w:r>
-            <w:r>
-              <w:rPr>
-                <w:rFonts w:ascii="Trebuchet MS" w:hAnsi="Trebuchet MS"/>
-                <w:lang w:val="en-US"/>
-              </w:rPr>
-              <w:t>socket-outlet (</w:t>
-            </w:r>
-            <w:r>
-              <w:rPr>
-                <w:rFonts w:ascii="Trebuchet MS" w:hAnsi="Trebuchet MS"/>
-                <w:lang w:val="en-US"/>
-              </w:rPr>
-              <w:t xml:space="preserve">all </w:t>
-            </w:r>
-            <w:r>
-              <w:rPr>
-                <w:rFonts w:ascii="Trebuchet MS" w:hAnsi="Trebuchet MS"/>
-                <w:lang w:val="en-US"/>
-              </w:rPr>
-              <w:t xml:space="preserve">connection </w:t>
-            </w:r>
-            <w:r>
-              <w:rPr>
-                <w:rFonts w:ascii="Trebuchet MS" w:hAnsi="Trebuchet MS"/>
-                <w:lang w:val="en-US"/>
-              </w:rPr>
-              <w:t xml:space="preserve">devices </w:t>
-            </w:r>
-            <w:r>
-              <w:rPr>
-                <w:rFonts w:ascii="Trebuchet MS" w:hAnsi="Trebuchet MS"/>
-                <w:lang w:val="en-US"/>
-              </w:rPr>
-              <w:t>between the power supply and the EV)</w:t>
-            </w:r>
-          </w:p>
-        </w:tc>
-        <w:tc>
-          <w:tcPr>
-            <w:tcW w:w="4606" w:type="dxa"/>
-          </w:tcPr>
-          <w:p>
-            <w:pPr>
-              <w:spacing w:before="60" w:after="60"/>
-              <w:cnfStyle w:val="000000100000" w:firstRow="0" w:lastRow="0" w:firstColumn="0" w:lastColumn="0" w:oddVBand="0" w:evenVBand="0" w:oddHBand="1" w:evenHBand="0" w:firstRowFirstColumn="0" w:firstRowLastColumn="0" w:lastRowFirstColumn="0" w:lastRowLastColumn="0"/>
-              <w:rPr>
-                <w:rFonts w:ascii="Trebuchet MS" w:hAnsi="Trebuchet MS"/>
-                <w:lang w:val="en-US"/>
-              </w:rPr>
-            </w:pPr>
-            <w:commentRangeStart w:id="5"/>
-            <w:r>
-              <w:rPr>
-                <w:rFonts w:ascii="Trebuchet MS" w:hAnsi="Trebuchet MS"/>
-                <w:lang w:val="en-US"/>
-              </w:rPr>
-              <w:t xml:space="preserve">Should at least match the existing characteristics of already developed </w:t>
-            </w:r>
-            <w:r>
-              <w:rPr>
-                <w:rFonts w:ascii="Trebuchet MS" w:hAnsi="Trebuchet MS"/>
-                <w:lang w:val="en-US"/>
-              </w:rPr>
-              <w:t>EVs</w:t>
-            </w:r>
-            <w:commentRangeEnd w:id="5"/>
-            <w:r>
-              <w:rPr>
-                <w:rStyle w:val="CommentReference"/>
-              </w:rPr>
-              <w:commentReference w:id="5"/>
-            </w:r>
-          </w:p>
-        </w:tc>
-      </w:tr>
     </w:tbl>
     <w:p>
       <w:pPr>
@@ -1263,7 +1323,6 @@
         <w:rPr>
           <w:rFonts w:ascii="Trebuchet MS" w:hAnsi="Trebuchet MS"/>
           <w:noProof/>
-          <w:lang w:val="en-US" w:eastAsia="en-US"/>
         </w:rPr>
         <mc:AlternateContent>
           <mc:Choice Requires="wpi">
@@ -1283,7 +1342,7 @@
                 <wp:cNvGraphicFramePr/>
                 <a:graphic xmlns:a="http://schemas.openxmlformats.org/drawingml/2006/main">
                   <a:graphicData uri="http://schemas.microsoft.com/office/word/2010/wordprocessingInk">
-                    <w14:contentPart bwMode="auto" r:id="rId8">
+                    <w14:contentPart bwMode="auto" r:id="rId7">
                       <w14:nvContentPartPr>
                         <w14:cNvContentPartPr/>
                       </w14:nvContentPartPr>
@@ -1297,7 +1356,7 @@
               </wp:anchor>
             </w:drawing>
           </mc:Choice>
-          <mc:Fallback xmlns:w15="http://schemas.microsoft.com/office/word/2012/wordml">
+          <mc:Fallback xmlns:w15="http://schemas.microsoft.com/office/word/2012/wordml" xmlns:mv="urn:schemas-microsoft-com:mac:vml" xmlns:mo="http://schemas.microsoft.com/office/mac/office/2008/main">
             <w:pict>
               <v:shapetype w14:anchorId="2342B0AC" id="_x0000_t75" coordsize="21600,21600" o:spt="75" o:preferrelative="t" path="m@4@5l@4@11@9@11@9@5xe" filled="f" stroked="f">
                 <v:stroke joinstyle="miter"/>
@@ -1332,20 +1391,12 @@
         </w:rPr>
         <w:t xml:space="preserve">The currently </w:t>
       </w:r>
-      <w:commentRangeStart w:id="6"/>
-      <w:r>
-        <w:rPr>
-          <w:rFonts w:ascii="Trebuchet MS" w:hAnsi="Trebuchet MS"/>
-          <w:lang w:val="en-US"/>
-        </w:rPr>
-        <w:t>perceived</w:t>
-      </w:r>
-      <w:commentRangeEnd w:id="6"/>
-      <w:r>
-        <w:rPr>
-          <w:rStyle w:val="CommentReference"/>
-        </w:rPr>
-        <w:commentReference w:id="6"/>
+      <w:r>
+        <w:rPr>
+          <w:rFonts w:ascii="Trebuchet MS" w:hAnsi="Trebuchet MS"/>
+          <w:lang w:val="en-US"/>
+        </w:rPr>
+        <w:t>received</w:t>
       </w:r>
       <w:r>
         <w:rPr>
@@ -1412,16 +1463,44 @@
         </w:rPr>
         <w:t>(</w:t>
       </w:r>
-      <w:hyperlink w:anchor="_Annexe_2:_Research" w:history="1">
-        <w:r>
-          <w:rPr>
-            <w:rStyle w:val="Hyperlink"/>
-            <w:rFonts w:ascii="Trebuchet MS" w:hAnsi="Trebuchet MS"/>
-            <w:lang w:val="en-US"/>
-          </w:rPr>
-          <w:t>Annexe 2</w:t>
-        </w:r>
-      </w:hyperlink>
+      <w:proofErr w:type="spellStart"/>
+      <w:r>
+        <w:fldChar w:fldCharType="begin"/>
+      </w:r>
+      <w:r>
+        <w:rPr>
+          <w:lang w:val="en-US"/>
+        </w:rPr>
+        <w:instrText xml:space="preserve"> HYPERLINK \l "_Annexe_2:_Research" </w:instrText>
+      </w:r>
+      <w:r>
+        <w:fldChar w:fldCharType="separate"/>
+      </w:r>
+      <w:r>
+        <w:rPr>
+          <w:rStyle w:val="Lienhypertexte"/>
+          <w:rFonts w:ascii="Trebuchet MS" w:hAnsi="Trebuchet MS"/>
+          <w:lang w:val="en-US"/>
+        </w:rPr>
+        <w:t>Annexe</w:t>
+      </w:r>
+      <w:proofErr w:type="spellEnd"/>
+      <w:r>
+        <w:rPr>
+          <w:rStyle w:val="Lienhypertexte"/>
+          <w:rFonts w:ascii="Trebuchet MS" w:hAnsi="Trebuchet MS"/>
+          <w:lang w:val="en-US"/>
+        </w:rPr>
+        <w:t xml:space="preserve"> 2</w:t>
+      </w:r>
+      <w:r>
+        <w:rPr>
+          <w:rStyle w:val="Lienhypertexte"/>
+          <w:rFonts w:ascii="Trebuchet MS" w:hAnsi="Trebuchet MS"/>
+          <w:lang w:val="en-US"/>
+        </w:rPr>
+        <w:fldChar w:fldCharType="end"/>
+      </w:r>
       <w:r>
         <w:rPr>
           <w:rFonts w:ascii="Trebuchet MS" w:hAnsi="Trebuchet MS"/>
@@ -1433,7 +1512,7 @@
       <w:hyperlink w:anchor="_Annexe_2’:_Exemple" w:history="1">
         <w:r>
           <w:rPr>
-            <w:rStyle w:val="Hyperlink"/>
+            <w:rStyle w:val="Lienhypertexte"/>
             <w:rFonts w:ascii="Trebuchet MS" w:hAnsi="Trebuchet MS"/>
             <w:lang w:val="en-US"/>
           </w:rPr>
@@ -1463,79 +1542,47 @@
           <w:lang w:val="en-US"/>
         </w:rPr>
       </w:pPr>
-      <w:commentRangeStart w:id="7"/>
-      <w:r>
-        <w:rPr>
-          <w:rFonts w:ascii="Trebuchet MS" w:hAnsi="Trebuchet MS"/>
-          <w:lang w:val="en-US"/>
-        </w:rPr>
-        <w:t xml:space="preserve">Coherently, </w:t>
-      </w:r>
-      <w:commentRangeEnd w:id="7"/>
-      <w:r>
-        <w:rPr>
-          <w:rStyle w:val="CommentReference"/>
-        </w:rPr>
-        <w:commentReference w:id="7"/>
-      </w:r>
-      <w:r>
-        <w:rPr>
-          <w:rFonts w:ascii="Trebuchet MS" w:hAnsi="Trebuchet MS"/>
-          <w:lang w:val="en-US"/>
-        </w:rPr>
-        <w:t xml:space="preserve">there is a need for discussing how and which agents should be authorized to </w:t>
-      </w:r>
-      <w:bookmarkStart w:id="8" w:name="_GoBack"/>
-      <w:r>
-        <w:rPr>
-          <w:rFonts w:ascii="Trebuchet MS" w:hAnsi="Trebuchet MS"/>
-          <w:lang w:val="en-US"/>
-        </w:rPr>
-        <w:t xml:space="preserve">provide EV charging and pricing of those services, as well as how EV storage capability </w:t>
-      </w:r>
-      <w:bookmarkEnd w:id="8"/>
-      <w:r>
-        <w:rPr>
-          <w:rFonts w:ascii="Trebuchet MS" w:hAnsi="Trebuchet MS"/>
-          <w:lang w:val="en-US"/>
-        </w:rPr>
-        <w:t>could be appropriately marketed to provide vehicle-to-grid (V2G) services.</w:t>
-      </w:r>
-      <w:r>
-        <w:rPr>
-          <w:rFonts w:ascii="Trebuchet MS" w:hAnsi="Trebuchet MS"/>
-          <w:lang w:val="en-US"/>
-        </w:rPr>
-        <w:t xml:space="preserve"> </w:t>
-      </w:r>
-      <w:r>
-        <w:rPr>
-          <w:rFonts w:ascii="Trebuchet MS" w:hAnsi="Trebuchet MS"/>
-          <w:lang w:val="en-US"/>
-        </w:rPr>
-        <w:t xml:space="preserve">Therefore, still </w:t>
-      </w:r>
-      <w:commentRangeStart w:id="9"/>
-      <w:r>
-        <w:rPr>
-          <w:rFonts w:ascii="Trebuchet MS" w:hAnsi="Trebuchet MS"/>
-          <w:lang w:val="en-US"/>
-        </w:rPr>
-        <w:t xml:space="preserve">many questions remain to be answered within a consistent regulatory framework </w:t>
-      </w:r>
-      <w:commentRangeEnd w:id="9"/>
-      <w:r>
-        <w:rPr>
-          <w:rStyle w:val="CommentReference"/>
-        </w:rPr>
-        <w:commentReference w:id="9"/>
-      </w:r>
-      <w:r>
-        <w:rPr>
-          <w:rFonts w:ascii="Trebuchet MS" w:hAnsi="Trebuchet MS"/>
-          <w:lang w:val="en-US"/>
-        </w:rPr>
-        <w:t>considering rules and players in existing electricity markets.</w:t>
+      <w:r>
+        <w:rPr>
+          <w:rFonts w:ascii="Trebuchet MS" w:hAnsi="Trebuchet MS"/>
+          <w:lang w:val="en-US"/>
+        </w:rPr>
+        <w:t>Furthermore, there</w:t>
+      </w:r>
+      <w:r>
+        <w:rPr>
+          <w:rFonts w:ascii="Trebuchet MS" w:hAnsi="Trebuchet MS"/>
+          <w:lang w:val="en-US"/>
+        </w:rPr>
+        <w:t xml:space="preserve"> is a need for discussing how and which agents should be authorized to provide EV charging and pricing of those services, as well as how EV storage capability could be appropriately marketed to provide vehicle-to-grid (V2G) services.</w:t>
+      </w:r>
+      <w:r>
+        <w:rPr>
+          <w:rFonts w:ascii="Trebuchet MS" w:hAnsi="Trebuchet MS"/>
+          <w:lang w:val="en-US"/>
+        </w:rPr>
+        <w:t xml:space="preserve"> </w:t>
+      </w:r>
+      <w:r>
+        <w:rPr>
+          <w:rFonts w:ascii="Trebuchet MS" w:hAnsi="Trebuchet MS"/>
+          <w:lang w:val="en-US"/>
+        </w:rPr>
+        <w:t xml:space="preserve">Therefore, still many questions remain to be answered </w:t>
+      </w:r>
+      <w:r>
+        <w:rPr>
+          <w:rFonts w:ascii="Trebuchet MS" w:hAnsi="Trebuchet MS"/>
+          <w:lang w:val="en-US"/>
+        </w:rPr>
+        <w:t>to create</w:t>
+      </w:r>
+      <w:r>
+        <w:rPr>
+          <w:rFonts w:ascii="Trebuchet MS" w:hAnsi="Trebuchet MS"/>
+          <w:lang w:val="en-US"/>
+        </w:rPr>
+        <w:t xml:space="preserve"> a consistent regulatory framework considering rules and players in existing electricity markets.</w:t>
       </w:r>
     </w:p>
     <w:p>
@@ -1551,22 +1598,21 @@
           <w:rFonts w:ascii="Trebuchet MS" w:hAnsi="Trebuchet MS"/>
           <w:lang w:val="en-US"/>
         </w:rPr>
-        <w:t xml:space="preserve">As an example of these issues, in California, the Public Utilities Commission has opened a rule making process, in which a number of issues are proposed for consultation with stakeholders. </w:t>
-      </w:r>
-      <w:commentRangeStart w:id="10"/>
-      <w:r>
-        <w:rPr>
-          <w:rFonts w:ascii="Trebuchet MS" w:hAnsi="Trebuchet MS"/>
-          <w:lang w:val="en-US"/>
-        </w:rPr>
-        <w:t>It is</w:t>
-      </w:r>
-      <w:r>
-        <w:rPr>
-          <w:rFonts w:ascii="Trebuchet MS" w:hAnsi="Trebuchet MS"/>
-          <w:lang w:val="en-US"/>
-        </w:rPr>
-        <w:t xml:space="preserve"> yet to be determined </w:t>
+        <w:t>As an example of these issues, in California, the Public Utilities Commission has opened a rule making process, in which a number of issues are proposed for consultation with stakeholders. It is</w:t>
+      </w:r>
+      <w:r>
+        <w:rPr>
+          <w:rFonts w:ascii="Trebuchet MS" w:hAnsi="Trebuchet MS"/>
+          <w:lang w:val="en-US"/>
+        </w:rPr>
+        <w:t xml:space="preserve"> yet to be determined</w:t>
+      </w:r>
+      <w:r>
+        <w:rPr>
+          <w:rFonts w:ascii="Trebuchet MS" w:hAnsi="Trebuchet MS"/>
+          <w:lang w:val="en-US"/>
+        </w:rPr>
+        <w:t xml:space="preserve">, in this specific case, </w:t>
       </w:r>
       <w:r>
         <w:rPr>
@@ -1580,7 +1626,21 @@
           <w:rFonts w:ascii="Trebuchet MS" w:hAnsi="Trebuchet MS"/>
           <w:lang w:val="en-US"/>
         </w:rPr>
-        <w:t xml:space="preserve">ment obligatory variable tariffs, </w:t>
+        <w:t xml:space="preserve">ment obligatory variable </w:t>
+      </w:r>
+      <w:r>
+        <w:rPr>
+          <w:rFonts w:ascii="Trebuchet MS" w:hAnsi="Trebuchet MS"/>
+          <w:lang w:val="en-US"/>
+        </w:rPr>
+        <w:t>tariffs</w:t>
+      </w:r>
+      <w:r>
+        <w:rPr>
+          <w:rFonts w:ascii="Trebuchet MS" w:hAnsi="Trebuchet MS"/>
+          <w:lang w:val="en-US"/>
+        </w:rPr>
+        <w:t xml:space="preserve">, </w:t>
       </w:r>
       <w:r>
         <w:rPr>
@@ -1615,43 +1675,21 @@
           <w:rFonts w:ascii="Trebuchet MS" w:hAnsi="Trebuchet MS"/>
           <w:lang w:val="en-US"/>
         </w:rPr>
-        <w:t xml:space="preserve">allocation and recovery of investment in infrastructure in a fair non-discriminatory framework. </w:t>
-      </w:r>
-      <w:commentRangeEnd w:id="10"/>
-      <w:r>
-        <w:rPr>
-          <w:rStyle w:val="CommentReference"/>
-        </w:rPr>
-        <w:commentReference w:id="10"/>
-      </w:r>
-      <w:r>
-        <w:rPr>
-          <w:rFonts w:ascii="Trebuchet MS" w:hAnsi="Trebuchet MS"/>
-          <w:lang w:val="en-US"/>
-        </w:rPr>
-        <w:t xml:space="preserve">Furthermore, there exists an intense discussion about critical metering policies in terms of </w:t>
-      </w:r>
-      <w:commentRangeStart w:id="11"/>
-      <w:r>
-        <w:rPr>
-          <w:rFonts w:ascii="Trebuchet MS" w:hAnsi="Trebuchet MS"/>
-          <w:lang w:val="en-US"/>
-        </w:rPr>
-        <w:t>metering</w:t>
-      </w:r>
-      <w:commentRangeEnd w:id="11"/>
-      <w:r>
-        <w:rPr>
-          <w:rStyle w:val="CommentReference"/>
-        </w:rPr>
-        <w:commentReference w:id="11"/>
-      </w:r>
-      <w:r>
-        <w:rPr>
-          <w:rFonts w:ascii="Trebuchet MS" w:hAnsi="Trebuchet MS"/>
-          <w:lang w:val="en-US"/>
-        </w:rPr>
-        <w:t xml:space="preserve"> arrangements (single, sub-and separate metering) and their implications on cost, installation time, and billing flexibility.</w:t>
+        <w:t xml:space="preserve">allocation and recovery of investment in infrastructure in a fair non-discriminatory framework. Furthermore, there exists an intense discussion about critical </w:t>
+      </w:r>
+      <w:r>
+        <w:rPr>
+          <w:rFonts w:ascii="Trebuchet MS" w:hAnsi="Trebuchet MS"/>
+          <w:lang w:val="en-US"/>
+        </w:rPr>
+        <w:t>measuring</w:t>
+      </w:r>
+      <w:r>
+        <w:rPr>
+          <w:rFonts w:ascii="Trebuchet MS" w:hAnsi="Trebuchet MS"/>
+          <w:lang w:val="en-US"/>
+        </w:rPr>
+        <w:t xml:space="preserve"> policies in terms of metering arrangements (single, sub-and separate metering) and their implications on cost, installation time, and billing flexibility.</w:t>
       </w:r>
     </w:p>
     <w:p>
@@ -1672,14 +1710,15 @@
     </w:p>
     <w:p>
       <w:pPr>
-        <w:pStyle w:val="Heading1"/>
+        <w:pStyle w:val="Titre1"/>
         <w:jc w:val="both"/>
         <w:rPr>
           <w:lang w:val="en-US"/>
         </w:rPr>
       </w:pPr>
-      <w:bookmarkStart w:id="12" w:name="_Annexe_1:_Example"/>
-      <w:bookmarkEnd w:id="12"/>
+      <w:bookmarkStart w:id="1" w:name="_Annexe_1:_Example"/>
+      <w:bookmarkEnd w:id="1"/>
+      <w:proofErr w:type="spellStart"/>
       <w:r>
         <w:rPr>
           <w:lang w:val="en-US"/>
@@ -1687,6 +1726,7 @@
         <w:lastRenderedPageBreak/>
         <w:t>Annexe</w:t>
       </w:r>
+      <w:proofErr w:type="spellEnd"/>
       <w:r>
         <w:rPr>
           <w:lang w:val="en-US"/>
@@ -1841,7 +1881,7 @@
     </w:p>
     <w:p>
       <w:pPr>
-        <w:pStyle w:val="ListParagraph"/>
+        <w:pStyle w:val="Paragraphedeliste"/>
         <w:numPr>
           <w:ilvl w:val="0"/>
           <w:numId w:val="5"/>
@@ -1867,7 +1907,7 @@
     </w:p>
     <w:p>
       <w:pPr>
-        <w:pStyle w:val="ListParagraph"/>
+        <w:pStyle w:val="Paragraphedeliste"/>
         <w:numPr>
           <w:ilvl w:val="0"/>
           <w:numId w:val="5"/>
@@ -1893,7 +1933,7 @@
     </w:p>
     <w:p>
       <w:pPr>
-        <w:pStyle w:val="ListParagraph"/>
+        <w:pStyle w:val="Paragraphedeliste"/>
         <w:numPr>
           <w:ilvl w:val="0"/>
           <w:numId w:val="5"/>
@@ -1919,7 +1959,7 @@
     </w:p>
     <w:p>
       <w:pPr>
-        <w:pStyle w:val="ListParagraph"/>
+        <w:pStyle w:val="Paragraphedeliste"/>
         <w:numPr>
           <w:ilvl w:val="0"/>
           <w:numId w:val="5"/>
@@ -1945,7 +1985,7 @@
     </w:p>
     <w:p>
       <w:pPr>
-        <w:pStyle w:val="ListParagraph"/>
+        <w:pStyle w:val="Paragraphedeliste"/>
         <w:numPr>
           <w:ilvl w:val="0"/>
           <w:numId w:val="5"/>
@@ -1971,7 +2011,7 @@
     </w:p>
     <w:p>
       <w:pPr>
-        <w:pStyle w:val="ListParagraph"/>
+        <w:pStyle w:val="Paragraphedeliste"/>
         <w:numPr>
           <w:ilvl w:val="0"/>
           <w:numId w:val="5"/>
@@ -1990,12 +2030,48 @@
           <w:color w:val="252525"/>
           <w:shd w:val="clear" w:color="auto" w:fill="FFFFFF"/>
         </w:rPr>
-        <w:t>Québec Construction Code, Chapter V – Electricity, C22.10-10, 2010</w:t>
+        <w:t xml:space="preserve">Québec Construction Code, </w:t>
+      </w:r>
+      <w:proofErr w:type="spellStart"/>
+      <w:r>
+        <w:rPr>
+          <w:rFonts w:ascii="Trebuchet MS" w:hAnsi="Trebuchet MS" w:cs="Arial"/>
+          <w:color w:val="252525"/>
+          <w:shd w:val="clear" w:color="auto" w:fill="FFFFFF"/>
+        </w:rPr>
+        <w:t>Chapter</w:t>
+      </w:r>
+      <w:proofErr w:type="spellEnd"/>
+      <w:r>
+        <w:rPr>
+          <w:rFonts w:ascii="Trebuchet MS" w:hAnsi="Trebuchet MS" w:cs="Arial"/>
+          <w:color w:val="252525"/>
+          <w:shd w:val="clear" w:color="auto" w:fill="FFFFFF"/>
+        </w:rPr>
+        <w:t xml:space="preserve"> V – </w:t>
+      </w:r>
+      <w:proofErr w:type="spellStart"/>
+      <w:r>
+        <w:rPr>
+          <w:rFonts w:ascii="Trebuchet MS" w:hAnsi="Trebuchet MS" w:cs="Arial"/>
+          <w:color w:val="252525"/>
+          <w:shd w:val="clear" w:color="auto" w:fill="FFFFFF"/>
+        </w:rPr>
+        <w:t>Electricity</w:t>
+      </w:r>
+      <w:proofErr w:type="spellEnd"/>
+      <w:r>
+        <w:rPr>
+          <w:rFonts w:ascii="Trebuchet MS" w:hAnsi="Trebuchet MS" w:cs="Arial"/>
+          <w:color w:val="252525"/>
+          <w:shd w:val="clear" w:color="auto" w:fill="FFFFFF"/>
+        </w:rPr>
+        <w:t>, C22.10-10, 2010</w:t>
       </w:r>
     </w:p>
     <w:p>
       <w:pPr>
-        <w:pStyle w:val="ListParagraph"/>
+        <w:pStyle w:val="Paragraphedeliste"/>
         <w:numPr>
           <w:ilvl w:val="0"/>
           <w:numId w:val="5"/>
@@ -2021,7 +2097,7 @@
     </w:p>
     <w:p>
       <w:pPr>
-        <w:pStyle w:val="ListParagraph"/>
+        <w:pStyle w:val="Paragraphedeliste"/>
         <w:numPr>
           <w:ilvl w:val="0"/>
           <w:numId w:val="5"/>
@@ -2047,7 +2123,7 @@
     </w:p>
     <w:p>
       <w:pPr>
-        <w:pStyle w:val="ListParagraph"/>
+        <w:pStyle w:val="Paragraphedeliste"/>
         <w:numPr>
           <w:ilvl w:val="0"/>
           <w:numId w:val="5"/>
@@ -2266,7 +2342,6 @@
       <w:r>
         <w:rPr>
           <w:noProof/>
-          <w:lang w:val="en-US" w:eastAsia="en-US"/>
         </w:rPr>
         <w:drawing>
           <wp:inline distT="0" distB="0" distL="0" distR="0" wp14:anchorId="103206BE" wp14:editId="6A395C12">
@@ -2307,7 +2382,7 @@
     </w:p>
     <w:p>
       <w:pPr>
-        <w:pStyle w:val="Caption"/>
+        <w:pStyle w:val="Lgende"/>
         <w:jc w:val="center"/>
         <w:rPr>
           <w:rFonts w:ascii="Trebuchet MS" w:hAnsi="Trebuchet MS" w:cs="Arial"/>
@@ -2386,6 +2461,7 @@
           <w:lang w:val="en-US"/>
         </w:rPr>
       </w:pPr>
+      <w:proofErr w:type="gramStart"/>
       <w:r>
         <w:rPr>
           <w:rFonts w:ascii="Trebuchet MS" w:hAnsi="Trebuchet MS" w:cs="Arial"/>
@@ -2394,12 +2470,22 @@
           <w:lang w:val="en-US"/>
         </w:rPr>
         <w:lastRenderedPageBreak/>
-        <w:t>following standards:</w:t>
+        <w:t>following</w:t>
+      </w:r>
+      <w:proofErr w:type="gramEnd"/>
+      <w:r>
+        <w:rPr>
+          <w:rFonts w:ascii="Trebuchet MS" w:hAnsi="Trebuchet MS" w:cs="Arial"/>
+          <w:color w:val="252525"/>
+          <w:shd w:val="clear" w:color="auto" w:fill="FFFFFF"/>
+          <w:lang w:val="en-US"/>
+        </w:rPr>
+        <w:t xml:space="preserve"> standards:</w:t>
       </w:r>
     </w:p>
     <w:p>
       <w:pPr>
-        <w:pStyle w:val="ListParagraph"/>
+        <w:pStyle w:val="Paragraphedeliste"/>
         <w:numPr>
           <w:ilvl w:val="0"/>
           <w:numId w:val="6"/>
@@ -2420,12 +2506,32 @@
           <w:shd w:val="clear" w:color="auto" w:fill="FFFFFF"/>
           <w:lang w:val="en-US"/>
         </w:rPr>
-        <w:t>CAN/CSA-C22.2 No. 157-92: Intrinsically Safe and Non-Incendive Equipment for Use in Hazardous Locations</w:t>
+        <w:t>CAN/CSA-C22.2 No. 157-92: Intrinsically Safe and Non-</w:t>
+      </w:r>
+      <w:proofErr w:type="spellStart"/>
+      <w:r>
+        <w:rPr>
+          <w:rFonts w:ascii="Trebuchet MS" w:hAnsi="Trebuchet MS" w:cs="Arial"/>
+          <w:color w:val="252525"/>
+          <w:shd w:val="clear" w:color="auto" w:fill="FFFFFF"/>
+          <w:lang w:val="en-US"/>
+        </w:rPr>
+        <w:t>Incendive</w:t>
+      </w:r>
+      <w:proofErr w:type="spellEnd"/>
+      <w:r>
+        <w:rPr>
+          <w:rFonts w:ascii="Trebuchet MS" w:hAnsi="Trebuchet MS" w:cs="Arial"/>
+          <w:color w:val="252525"/>
+          <w:shd w:val="clear" w:color="auto" w:fill="FFFFFF"/>
+          <w:lang w:val="en-US"/>
+        </w:rPr>
+        <w:t xml:space="preserve"> Equipment for Use in Hazardous Locations</w:t>
       </w:r>
     </w:p>
     <w:p>
       <w:pPr>
-        <w:pStyle w:val="ListParagraph"/>
+        <w:pStyle w:val="Paragraphedeliste"/>
         <w:numPr>
           <w:ilvl w:val="0"/>
           <w:numId w:val="6"/>
@@ -2446,12 +2552,32 @@
           <w:shd w:val="clear" w:color="auto" w:fill="FFFFFF"/>
           <w:lang w:val="en-US"/>
         </w:rPr>
-        <w:t>C22.2 No. 213-M1987: Non-Incendive Electrical Equipment for Use in Class I, Division 2 Hazardous Locations</w:t>
+        <w:t>C22.2 No. 213-M1987: Non-</w:t>
+      </w:r>
+      <w:proofErr w:type="spellStart"/>
+      <w:r>
+        <w:rPr>
+          <w:rFonts w:ascii="Trebuchet MS" w:hAnsi="Trebuchet MS" w:cs="Arial"/>
+          <w:color w:val="252525"/>
+          <w:shd w:val="clear" w:color="auto" w:fill="FFFFFF"/>
+          <w:lang w:val="en-US"/>
+        </w:rPr>
+        <w:t>Incendive</w:t>
+      </w:r>
+      <w:proofErr w:type="spellEnd"/>
+      <w:r>
+        <w:rPr>
+          <w:rFonts w:ascii="Trebuchet MS" w:hAnsi="Trebuchet MS" w:cs="Arial"/>
+          <w:color w:val="252525"/>
+          <w:shd w:val="clear" w:color="auto" w:fill="FFFFFF"/>
+          <w:lang w:val="en-US"/>
+        </w:rPr>
+        <w:t xml:space="preserve"> Electrical Equipment for Use in Class I, Division 2 Hazardous Locations</w:t>
       </w:r>
     </w:p>
     <w:p>
       <w:pPr>
-        <w:pStyle w:val="ListParagraph"/>
+        <w:pStyle w:val="Paragraphedeliste"/>
         <w:numPr>
           <w:ilvl w:val="0"/>
           <w:numId w:val="6"/>
@@ -2477,7 +2603,7 @@
     </w:p>
     <w:p>
       <w:pPr>
-        <w:pStyle w:val="ListParagraph"/>
+        <w:pStyle w:val="Paragraphedeliste"/>
         <w:numPr>
           <w:ilvl w:val="0"/>
           <w:numId w:val="6"/>
@@ -2503,7 +2629,7 @@
     </w:p>
     <w:p>
       <w:pPr>
-        <w:pStyle w:val="ListParagraph"/>
+        <w:pStyle w:val="Paragraphedeliste"/>
         <w:numPr>
           <w:ilvl w:val="0"/>
           <w:numId w:val="6"/>
@@ -2529,7 +2655,7 @@
     </w:p>
     <w:p>
       <w:pPr>
-        <w:pStyle w:val="ListParagraph"/>
+        <w:pStyle w:val="Paragraphedeliste"/>
         <w:numPr>
           <w:ilvl w:val="0"/>
           <w:numId w:val="6"/>
@@ -2555,7 +2681,7 @@
     </w:p>
     <w:p>
       <w:pPr>
-        <w:pStyle w:val="ListParagraph"/>
+        <w:pStyle w:val="Paragraphedeliste"/>
         <w:numPr>
           <w:ilvl w:val="0"/>
           <w:numId w:val="6"/>
@@ -2581,7 +2707,7 @@
     </w:p>
     <w:p>
       <w:pPr>
-        <w:pStyle w:val="ListParagraph"/>
+        <w:pStyle w:val="Paragraphedeliste"/>
         <w:numPr>
           <w:ilvl w:val="0"/>
           <w:numId w:val="6"/>
@@ -2607,7 +2733,7 @@
     </w:p>
     <w:p>
       <w:pPr>
-        <w:pStyle w:val="ListParagraph"/>
+        <w:pStyle w:val="Paragraphedeliste"/>
         <w:numPr>
           <w:ilvl w:val="0"/>
           <w:numId w:val="6"/>
@@ -2628,12 +2754,32 @@
           <w:shd w:val="clear" w:color="auto" w:fill="FFFFFF"/>
           <w:lang w:val="en-US"/>
         </w:rPr>
-        <w:t>C22.2 No. 60079-11-02: Electrical Apparatus for Explosive Gas Atmospheres – Part 11: Intrinsic Safety “i“</w:t>
+        <w:t>C22.2 No. 60079-11-02: Electrical Apparatus for Explosive Gas Atmospheres – Part 11: Intrinsic Safety “</w:t>
+      </w:r>
+      <w:proofErr w:type="spellStart"/>
+      <w:r>
+        <w:rPr>
+          <w:rFonts w:ascii="Trebuchet MS" w:hAnsi="Trebuchet MS" w:cs="Arial"/>
+          <w:color w:val="252525"/>
+          <w:shd w:val="clear" w:color="auto" w:fill="FFFFFF"/>
+          <w:lang w:val="en-US"/>
+        </w:rPr>
+        <w:t>i</w:t>
+      </w:r>
+      <w:proofErr w:type="spellEnd"/>
+      <w:r>
+        <w:rPr>
+          <w:rFonts w:ascii="Trebuchet MS" w:hAnsi="Trebuchet MS" w:cs="Arial"/>
+          <w:color w:val="252525"/>
+          <w:shd w:val="clear" w:color="auto" w:fill="FFFFFF"/>
+          <w:lang w:val="en-US"/>
+        </w:rPr>
+        <w:t>“</w:t>
       </w:r>
     </w:p>
     <w:p>
       <w:pPr>
-        <w:pStyle w:val="ListParagraph"/>
+        <w:pStyle w:val="Paragraphedeliste"/>
         <w:numPr>
           <w:ilvl w:val="0"/>
           <w:numId w:val="6"/>
@@ -2751,19 +2897,27 @@
     </w:p>
     <w:p>
       <w:pPr>
-        <w:pStyle w:val="Heading1"/>
-        <w:rPr>
-          <w:lang w:val="en-US"/>
-        </w:rPr>
-      </w:pPr>
-      <w:bookmarkStart w:id="13" w:name="_Annexe_2:_Research"/>
-      <w:bookmarkEnd w:id="13"/>
+        <w:pStyle w:val="Titre1"/>
+        <w:rPr>
+          <w:lang w:val="en-US"/>
+        </w:rPr>
+      </w:pPr>
+      <w:bookmarkStart w:id="2" w:name="_Annexe_2:_Research"/>
+      <w:bookmarkEnd w:id="2"/>
+      <w:proofErr w:type="spellStart"/>
       <w:r>
         <w:rPr>
           <w:lang w:val="en-US"/>
         </w:rPr>
         <w:lastRenderedPageBreak/>
-        <w:t xml:space="preserve">Annexe 2: </w:t>
+        <w:t>Annexe</w:t>
+      </w:r>
+      <w:proofErr w:type="spellEnd"/>
+      <w:r>
+        <w:rPr>
+          <w:lang w:val="en-US"/>
+        </w:rPr>
+        <w:t xml:space="preserve"> 2: </w:t>
       </w:r>
       <w:r>
         <w:rPr>
@@ -2789,7 +2943,7 @@
       <w:hyperlink w:anchor="_References" w:history="1">
         <w:r>
           <w:rPr>
-            <w:rStyle w:val="Hyperlink"/>
+            <w:rStyle w:val="Lienhypertexte"/>
             <w:lang w:val="en-US"/>
           </w:rPr>
           <w:t>Reference 3</w:t>
@@ -2823,7 +2977,7 @@
     </w:p>
     <w:p>
       <w:pPr>
-        <w:pStyle w:val="ListParagraph"/>
+        <w:pStyle w:val="Paragraphedeliste"/>
         <w:numPr>
           <w:ilvl w:val="0"/>
           <w:numId w:val="1"/>
@@ -2844,7 +2998,7 @@
     </w:p>
     <w:p>
       <w:pPr>
-        <w:pStyle w:val="ListParagraph"/>
+        <w:pStyle w:val="Paragraphedeliste"/>
         <w:numPr>
           <w:ilvl w:val="0"/>
           <w:numId w:val="1"/>
@@ -2865,7 +3019,7 @@
     </w:p>
     <w:p>
       <w:pPr>
-        <w:pStyle w:val="ListParagraph"/>
+        <w:pStyle w:val="Paragraphedeliste"/>
         <w:numPr>
           <w:ilvl w:val="0"/>
           <w:numId w:val="1"/>
@@ -2886,7 +3040,7 @@
     </w:p>
     <w:p>
       <w:pPr>
-        <w:pStyle w:val="ListParagraph"/>
+        <w:pStyle w:val="Paragraphedeliste"/>
         <w:numPr>
           <w:ilvl w:val="0"/>
           <w:numId w:val="1"/>
@@ -2925,7 +3079,7 @@
     </w:p>
     <w:p>
       <w:pPr>
-        <w:pStyle w:val="ListParagraph"/>
+        <w:pStyle w:val="Paragraphedeliste"/>
         <w:numPr>
           <w:ilvl w:val="0"/>
           <w:numId w:val="1"/>
@@ -2946,7 +3100,7 @@
     </w:p>
     <w:p>
       <w:pPr>
-        <w:pStyle w:val="ListParagraph"/>
+        <w:pStyle w:val="Paragraphedeliste"/>
         <w:numPr>
           <w:ilvl w:val="0"/>
           <w:numId w:val="1"/>
@@ -2967,7 +3121,7 @@
     </w:p>
     <w:p>
       <w:pPr>
-        <w:pStyle w:val="ListParagraph"/>
+        <w:pStyle w:val="Paragraphedeliste"/>
         <w:numPr>
           <w:ilvl w:val="0"/>
           <w:numId w:val="1"/>
@@ -2988,7 +3142,7 @@
     </w:p>
     <w:p>
       <w:pPr>
-        <w:pStyle w:val="ListParagraph"/>
+        <w:pStyle w:val="Paragraphedeliste"/>
         <w:numPr>
           <w:ilvl w:val="1"/>
           <w:numId w:val="1"/>
@@ -3009,7 +3163,7 @@
     </w:p>
     <w:p>
       <w:pPr>
-        <w:pStyle w:val="ListParagraph"/>
+        <w:pStyle w:val="Paragraphedeliste"/>
         <w:numPr>
           <w:ilvl w:val="1"/>
           <w:numId w:val="1"/>
@@ -3030,7 +3184,7 @@
     </w:p>
     <w:p>
       <w:pPr>
-        <w:pStyle w:val="ListParagraph"/>
+        <w:pStyle w:val="Paragraphedeliste"/>
         <w:numPr>
           <w:ilvl w:val="1"/>
           <w:numId w:val="1"/>
@@ -3051,7 +3205,7 @@
     </w:p>
     <w:p>
       <w:pPr>
-        <w:pStyle w:val="ListParagraph"/>
+        <w:pStyle w:val="Paragraphedeliste"/>
         <w:numPr>
           <w:ilvl w:val="1"/>
           <w:numId w:val="1"/>
@@ -3072,7 +3226,7 @@
     </w:p>
     <w:p>
       <w:pPr>
-        <w:pStyle w:val="ListParagraph"/>
+        <w:pStyle w:val="Paragraphedeliste"/>
         <w:numPr>
           <w:ilvl w:val="1"/>
           <w:numId w:val="1"/>
@@ -3102,7 +3256,6 @@
       <w:r>
         <w:rPr>
           <w:noProof/>
-          <w:lang w:val="en-US" w:eastAsia="en-US"/>
         </w:rPr>
         <w:lastRenderedPageBreak/>
         <w:drawing>
@@ -3162,7 +3315,7 @@
     </w:p>
     <w:p>
       <w:pPr>
-        <w:pStyle w:val="ListParagraph"/>
+        <w:pStyle w:val="Paragraphedeliste"/>
         <w:numPr>
           <w:ilvl w:val="0"/>
           <w:numId w:val="3"/>
@@ -3183,7 +3336,7 @@
     </w:p>
     <w:p>
       <w:pPr>
-        <w:pStyle w:val="ListParagraph"/>
+        <w:pStyle w:val="Paragraphedeliste"/>
         <w:numPr>
           <w:ilvl w:val="0"/>
           <w:numId w:val="3"/>
@@ -3204,7 +3357,7 @@
     </w:p>
     <w:p>
       <w:pPr>
-        <w:pStyle w:val="ListParagraph"/>
+        <w:pStyle w:val="Paragraphedeliste"/>
         <w:numPr>
           <w:ilvl w:val="0"/>
           <w:numId w:val="3"/>
@@ -3225,7 +3378,7 @@
     </w:p>
     <w:p>
       <w:pPr>
-        <w:pStyle w:val="ListParagraph"/>
+        <w:pStyle w:val="Paragraphedeliste"/>
         <w:numPr>
           <w:ilvl w:val="0"/>
           <w:numId w:val="3"/>
@@ -3241,7 +3394,23 @@
           <w:rFonts w:ascii="Trebuchet MS" w:hAnsi="Trebuchet MS" w:cs="Courier New"/>
           <w:lang w:val="en-US"/>
         </w:rPr>
-        <w:t>EV charging point or charging post (CP): is the connection point between the Ev and the charging infrastructure, where the EV is plugged-in to be charged. A single or multiple charging posts would make up a charging station.</w:t>
+        <w:t xml:space="preserve">EV charging point or charging post (CP): is the connection point between the </w:t>
+      </w:r>
+      <w:proofErr w:type="spellStart"/>
+      <w:r>
+        <w:rPr>
+          <w:rFonts w:ascii="Trebuchet MS" w:hAnsi="Trebuchet MS" w:cs="Courier New"/>
+          <w:lang w:val="en-US"/>
+        </w:rPr>
+        <w:t>Ev</w:t>
+      </w:r>
+      <w:proofErr w:type="spellEnd"/>
+      <w:r>
+        <w:rPr>
+          <w:rFonts w:ascii="Trebuchet MS" w:hAnsi="Trebuchet MS" w:cs="Courier New"/>
+          <w:lang w:val="en-US"/>
+        </w:rPr>
+        <w:t xml:space="preserve"> and the charging infrastructure, where the EV is plugged-in to be charged. A single or multiple charging posts would make up a charging station.</w:t>
       </w:r>
     </w:p>
     <w:p>
@@ -3275,7 +3444,7 @@
     </w:p>
     <w:p>
       <w:pPr>
-        <w:pStyle w:val="ListParagraph"/>
+        <w:pStyle w:val="Paragraphedeliste"/>
         <w:numPr>
           <w:ilvl w:val="0"/>
           <w:numId w:val="7"/>
@@ -3835,7 +4004,7 @@
     </w:p>
     <w:p>
       <w:pPr>
-        <w:pStyle w:val="ListParagraph"/>
+        <w:pStyle w:val="Paragraphedeliste"/>
         <w:numPr>
           <w:ilvl w:val="0"/>
           <w:numId w:val="7"/>
@@ -4451,7 +4620,7 @@
     </w:p>
     <w:p>
       <w:pPr>
-        <w:pStyle w:val="ListParagraph"/>
+        <w:pStyle w:val="Paragraphedeliste"/>
         <w:numPr>
           <w:ilvl w:val="0"/>
           <w:numId w:val="7"/>
@@ -4712,7 +4881,23 @@
           <w:rFonts w:ascii="Trebuchet MS" w:hAnsi="Trebuchet MS" w:cs="KPLIN E+ Adv P 4 D F 60 E"/>
           <w:lang w:val="en-US"/>
         </w:rPr>
-        <w:t>(Livengood and</w:t>
+        <w:t>(</w:t>
+      </w:r>
+      <w:proofErr w:type="spellStart"/>
+      <w:r>
+        <w:rPr>
+          <w:rFonts w:ascii="Trebuchet MS" w:hAnsi="Trebuchet MS" w:cs="KPLIN E+ Adv P 4 D F 60 E"/>
+          <w:lang w:val="en-US"/>
+        </w:rPr>
+        <w:t>Livengood</w:t>
+      </w:r>
+      <w:proofErr w:type="spellEnd"/>
+      <w:r>
+        <w:rPr>
+          <w:rFonts w:ascii="Trebuchet MS" w:hAnsi="Trebuchet MS" w:cs="KPLIN E+ Adv P 4 D F 60 E"/>
+          <w:lang w:val="en-US"/>
+        </w:rPr>
+        <w:t xml:space="preserve"> and</w:t>
       </w:r>
       <w:r>
         <w:rPr>
@@ -4763,6 +4948,7 @@
         </w:rPr>
         <w:t xml:space="preserve"> </w:t>
       </w:r>
+      <w:proofErr w:type="spellStart"/>
       <w:r>
         <w:rPr>
           <w:rFonts w:ascii="Trebuchet MS" w:hAnsi="Trebuchet MS" w:cs="KPLIN E+ Adv P 4 D F 60 E"/>
@@ -4770,6 +4956,7 @@
         </w:rPr>
         <w:t>programme</w:t>
       </w:r>
+      <w:proofErr w:type="spellEnd"/>
       <w:r>
         <w:rPr>
           <w:rFonts w:ascii="Trebuchet MS" w:hAnsi="Trebuchet MS" w:cs="KPLIN E+ Adv P 4 D F 60 E"/>
@@ -4857,7 +5044,7 @@
     </w:p>
     <w:p>
       <w:pPr>
-        <w:pStyle w:val="ListParagraph"/>
+        <w:pStyle w:val="Paragraphedeliste"/>
         <w:numPr>
           <w:ilvl w:val="0"/>
           <w:numId w:val="7"/>
@@ -5039,7 +5226,7 @@
     </w:p>
     <w:p>
       <w:pPr>
-        <w:pStyle w:val="ListParagraph"/>
+        <w:pStyle w:val="Paragraphedeliste"/>
         <w:numPr>
           <w:ilvl w:val="0"/>
           <w:numId w:val="7"/>
@@ -5125,7 +5312,23 @@
           <w:rFonts w:ascii="Trebuchet MS" w:hAnsi="Trebuchet MS"/>
           <w:lang w:val="en-US"/>
         </w:rPr>
-        <w:t>(SoC)</w:t>
+        <w:t>(</w:t>
+      </w:r>
+      <w:proofErr w:type="spellStart"/>
+      <w:r>
+        <w:rPr>
+          <w:rFonts w:ascii="Trebuchet MS" w:hAnsi="Trebuchet MS"/>
+          <w:lang w:val="en-US"/>
+        </w:rPr>
+        <w:t>SoC</w:t>
+      </w:r>
+      <w:proofErr w:type="spellEnd"/>
+      <w:r>
+        <w:rPr>
+          <w:rFonts w:ascii="Trebuchet MS" w:hAnsi="Trebuchet MS"/>
+          <w:lang w:val="en-US"/>
+        </w:rPr>
+        <w:t>)</w:t>
       </w:r>
       <w:r>
         <w:rPr>
@@ -5333,7 +5536,7 @@
     </w:p>
     <w:p>
       <w:pPr>
-        <w:pStyle w:val="ListParagraph"/>
+        <w:pStyle w:val="Paragraphedeliste"/>
         <w:numPr>
           <w:ilvl w:val="0"/>
           <w:numId w:val="7"/>
@@ -5370,7 +5573,6 @@
       <w:r>
         <w:rPr>
           <w:noProof/>
-          <w:lang w:val="en-US" w:eastAsia="en-US"/>
         </w:rPr>
         <w:lastRenderedPageBreak/>
         <w:drawing>
@@ -5435,13 +5637,14 @@
     </w:p>
     <w:p>
       <w:pPr>
-        <w:pStyle w:val="Heading1"/>
-        <w:rPr>
-          <w:lang w:val="en-US"/>
-        </w:rPr>
-      </w:pPr>
-      <w:bookmarkStart w:id="14" w:name="_Annexe_2’:_Exemple"/>
-      <w:bookmarkEnd w:id="14"/>
+        <w:pStyle w:val="Titre1"/>
+        <w:rPr>
+          <w:lang w:val="en-US"/>
+        </w:rPr>
+      </w:pPr>
+      <w:bookmarkStart w:id="3" w:name="_Annexe_2’:_Exemple"/>
+      <w:bookmarkEnd w:id="3"/>
+      <w:proofErr w:type="spellStart"/>
       <w:r>
         <w:rPr>
           <w:lang w:val="en-US"/>
@@ -5449,6 +5652,7 @@
         <w:lastRenderedPageBreak/>
         <w:t>Annexe</w:t>
       </w:r>
+      <w:proofErr w:type="spellEnd"/>
       <w:r>
         <w:rPr>
           <w:lang w:val="en-US"/>
@@ -5459,7 +5663,14 @@
         <w:rPr>
           <w:lang w:val="en-US"/>
         </w:rPr>
-        <w:t>: Ex</w:t>
+        <w:t xml:space="preserve">: </w:t>
+      </w:r>
+      <w:proofErr w:type="spellStart"/>
+      <w:r>
+        <w:rPr>
+          <w:lang w:val="en-US"/>
+        </w:rPr>
+        <w:t>Ex</w:t>
       </w:r>
       <w:r>
         <w:rPr>
@@ -5471,7 +5682,14 @@
         <w:rPr>
           <w:lang w:val="en-US"/>
         </w:rPr>
-        <w:t>mple of the EV home charging</w:t>
+        <w:t>mple</w:t>
+      </w:r>
+      <w:proofErr w:type="spellEnd"/>
+      <w:r>
+        <w:rPr>
+          <w:lang w:val="en-US"/>
+        </w:rPr>
+        <w:t xml:space="preserve"> of the EV home charging</w:t>
       </w:r>
     </w:p>
     <w:p>
@@ -6346,14 +6564,25 @@
         </w:rPr>
         <w:t xml:space="preserve"> </w:t>
       </w:r>
-      <w:r>
-        <w:rPr>
-          <w:rFonts w:ascii="Trebuchet MS" w:hAnsi="Trebuchet MS" w:cs="KPLIN E+ Adv P 4 D F 60 E"/>
-          <w:sz w:val="20"/>
-          <w:szCs w:val="20"/>
-          <w:lang w:val="en-US"/>
-        </w:rPr>
-        <w:t>ToU prices, i.e.</w:t>
+      <w:proofErr w:type="spellStart"/>
+      <w:r>
+        <w:rPr>
+          <w:rFonts w:ascii="Trebuchet MS" w:hAnsi="Trebuchet MS" w:cs="KPLIN E+ Adv P 4 D F 60 E"/>
+          <w:sz w:val="20"/>
+          <w:szCs w:val="20"/>
+          <w:lang w:val="en-US"/>
+        </w:rPr>
+        <w:t>ToU</w:t>
+      </w:r>
+      <w:proofErr w:type="spellEnd"/>
+      <w:r>
+        <w:rPr>
+          <w:rFonts w:ascii="Trebuchet MS" w:hAnsi="Trebuchet MS" w:cs="KPLIN E+ Adv P 4 D F 60 E"/>
+          <w:sz w:val="20"/>
+          <w:szCs w:val="20"/>
+          <w:lang w:val="en-US"/>
+        </w:rPr>
+        <w:t xml:space="preserve"> prices, i.e.</w:t>
       </w:r>
       <w:r>
         <w:rPr>
@@ -7444,7 +7673,27 @@
           <w:szCs w:val="20"/>
           <w:lang w:val="en-US"/>
         </w:rPr>
-        <w:t>would programme his</w:t>
+        <w:t xml:space="preserve">would </w:t>
+      </w:r>
+      <w:proofErr w:type="spellStart"/>
+      <w:r>
+        <w:rPr>
+          <w:rFonts w:ascii="Trebuchet MS" w:hAnsi="Trebuchet MS" w:cs="KPLIN E+ Adv P 4 D F 60 E"/>
+          <w:sz w:val="20"/>
+          <w:szCs w:val="20"/>
+          <w:lang w:val="en-US"/>
+        </w:rPr>
+        <w:t>programme</w:t>
+      </w:r>
+      <w:proofErr w:type="spellEnd"/>
+      <w:r>
+        <w:rPr>
+          <w:rFonts w:ascii="Trebuchet MS" w:hAnsi="Trebuchet MS" w:cs="KPLIN E+ Adv P 4 D F 60 E"/>
+          <w:sz w:val="20"/>
+          <w:szCs w:val="20"/>
+          <w:lang w:val="en-US"/>
+        </w:rPr>
+        <w:t xml:space="preserve"> his</w:t>
       </w:r>
       <w:r>
         <w:rPr>
@@ -8553,7 +8802,27 @@
           <w:szCs w:val="20"/>
           <w:lang w:val="en-US"/>
         </w:rPr>
-        <w:t>(i)</w:t>
+        <w:t>(</w:t>
+      </w:r>
+      <w:proofErr w:type="spellStart"/>
+      <w:r>
+        <w:rPr>
+          <w:rFonts w:ascii="Trebuchet MS" w:hAnsi="Trebuchet MS" w:cs="KPLIN E+ Adv P 4 D F 60 E"/>
+          <w:sz w:val="20"/>
+          <w:szCs w:val="20"/>
+          <w:lang w:val="en-US"/>
+        </w:rPr>
+        <w:t>i</w:t>
+      </w:r>
+      <w:proofErr w:type="spellEnd"/>
+      <w:r>
+        <w:rPr>
+          <w:rFonts w:ascii="Trebuchet MS" w:hAnsi="Trebuchet MS" w:cs="KPLIN E+ Adv P 4 D F 60 E"/>
+          <w:sz w:val="20"/>
+          <w:szCs w:val="20"/>
+          <w:lang w:val="en-US"/>
+        </w:rPr>
+        <w:t>)</w:t>
       </w:r>
       <w:r>
         <w:rPr>
@@ -8715,8 +8984,19 @@
           <w:szCs w:val="20"/>
           <w:lang w:val="en-US"/>
         </w:rPr>
-        <w:t>/kWh) with different ToU</w:t>
-      </w:r>
+        <w:t xml:space="preserve">/kWh) with different </w:t>
+      </w:r>
+      <w:proofErr w:type="spellStart"/>
+      <w:r>
+        <w:rPr>
+          <w:rFonts w:ascii="Trebuchet MS" w:hAnsi="Trebuchet MS" w:cs="KPLIN E+ Adv P 4 D F 60 E"/>
+          <w:sz w:val="20"/>
+          <w:szCs w:val="20"/>
+          <w:lang w:val="en-US"/>
+        </w:rPr>
+        <w:t>ToU</w:t>
+      </w:r>
+      <w:proofErr w:type="spellEnd"/>
       <w:r>
         <w:rPr>
           <w:rFonts w:ascii="Trebuchet MS" w:hAnsi="Trebuchet MS" w:cs="KPLIN E+ Adv P 4 D F 60 E"/>
@@ -10295,7 +10575,6 @@
       <w:r>
         <w:rPr>
           <w:noProof/>
-          <w:lang w:val="en-US" w:eastAsia="en-US"/>
         </w:rPr>
         <w:drawing>
           <wp:inline distT="0" distB="0" distL="0" distR="0" wp14:anchorId="464E3A8A" wp14:editId="4228A1FD">
@@ -10355,14 +10634,14 @@
     </w:p>
     <w:p>
       <w:pPr>
-        <w:pStyle w:val="Heading1"/>
+        <w:pStyle w:val="Titre1"/>
         <w:rPr>
           <w:shd w:val="clear" w:color="auto" w:fill="FFFFFF"/>
           <w:lang w:val="en-US"/>
         </w:rPr>
       </w:pPr>
-      <w:bookmarkStart w:id="15" w:name="_References"/>
-      <w:bookmarkEnd w:id="15"/>
+      <w:bookmarkStart w:id="4" w:name="_References"/>
+      <w:bookmarkEnd w:id="4"/>
       <w:r>
         <w:rPr>
           <w:shd w:val="clear" w:color="auto" w:fill="FFFFFF"/>
@@ -10381,7 +10660,7 @@
     </w:p>
     <w:p>
       <w:pPr>
-        <w:pStyle w:val="Subtitle"/>
+        <w:pStyle w:val="Sous-titre"/>
         <w:rPr>
           <w:color w:val="C00000"/>
           <w:lang w:val="en-US"/>
@@ -10392,8 +10671,17 @@
           <w:color w:val="C00000"/>
           <w:lang w:val="en-US"/>
         </w:rPr>
-        <w:t>Reference 1 :</w:t>
-      </w:r>
+        <w:t xml:space="preserve">Reference </w:t>
+      </w:r>
+      <w:proofErr w:type="gramStart"/>
+      <w:r>
+        <w:rPr>
+          <w:color w:val="C00000"/>
+          <w:lang w:val="en-US"/>
+        </w:rPr>
+        <w:t>1 :</w:t>
+      </w:r>
+      <w:proofErr w:type="gramEnd"/>
     </w:p>
     <w:p>
       <w:pPr>
@@ -10409,7 +10697,7 @@
       <w:hyperlink r:id="rId14" w:history="1">
         <w:r>
           <w:rPr>
-            <w:rStyle w:val="Hyperlink"/>
+            <w:rStyle w:val="Lienhypertexte"/>
             <w:rFonts w:ascii="Trebuchet MS" w:hAnsi="Trebuchet MS"/>
             <w:lang w:val="en-US"/>
           </w:rPr>
@@ -10427,7 +10715,7 @@
     </w:p>
     <w:p>
       <w:pPr>
-        <w:pStyle w:val="Subtitle"/>
+        <w:pStyle w:val="Sous-titre"/>
         <w:rPr>
           <w:color w:val="C00000"/>
           <w:lang w:val="en-US"/>
@@ -10438,8 +10726,17 @@
           <w:color w:val="C00000"/>
           <w:lang w:val="en-US"/>
         </w:rPr>
-        <w:t>Reference 2 :</w:t>
-      </w:r>
+        <w:t xml:space="preserve">Reference </w:t>
+      </w:r>
+      <w:proofErr w:type="gramStart"/>
+      <w:r>
+        <w:rPr>
+          <w:color w:val="C00000"/>
+          <w:lang w:val="en-US"/>
+        </w:rPr>
+        <w:t>2 :</w:t>
+      </w:r>
+      <w:proofErr w:type="gramEnd"/>
     </w:p>
     <w:p>
       <w:pPr>
@@ -10453,7 +10750,7 @@
       <w:hyperlink r:id="rId15" w:history="1">
         <w:r>
           <w:rPr>
-            <w:rStyle w:val="Hyperlink"/>
+            <w:rStyle w:val="Lienhypertexte"/>
             <w:rFonts w:ascii="Trebuchet MS" w:hAnsi="Trebuchet MS"/>
             <w:lang w:val="en-US"/>
           </w:rPr>
@@ -10463,7 +10760,7 @@
     </w:p>
     <w:p>
       <w:pPr>
-        <w:pStyle w:val="Subtitle"/>
+        <w:pStyle w:val="Sous-titre"/>
         <w:rPr>
           <w:color w:val="C00000"/>
           <w:lang w:val="en-US"/>
@@ -10523,19 +10820,89 @@
         <w:rPr>
           <w:lang w:val="en-US"/>
         </w:rPr>
-        <w:t>n, Il</w:t>
-      </w:r>
-      <w:r>
-        <w:rPr>
-          <w:lang w:val="en-US"/>
-        </w:rPr>
-        <w:t>an Mombern, Michel Rivier Abbad, Alvaro Sa</w:t>
-      </w:r>
-      <w:r>
-        <w:rPr>
-          <w:lang w:val="en-US"/>
-        </w:rPr>
-        <w:t>nchez Miralles”</w:t>
+        <w:t xml:space="preserve">n, </w:t>
+      </w:r>
+      <w:proofErr w:type="spellStart"/>
+      <w:r>
+        <w:rPr>
+          <w:lang w:val="en-US"/>
+        </w:rPr>
+        <w:t>Il</w:t>
+      </w:r>
+      <w:r>
+        <w:rPr>
+          <w:lang w:val="en-US"/>
+        </w:rPr>
+        <w:t>an</w:t>
+      </w:r>
+      <w:proofErr w:type="spellEnd"/>
+      <w:r>
+        <w:rPr>
+          <w:lang w:val="en-US"/>
+        </w:rPr>
+        <w:t xml:space="preserve"> </w:t>
+      </w:r>
+      <w:proofErr w:type="spellStart"/>
+      <w:r>
+        <w:rPr>
+          <w:lang w:val="en-US"/>
+        </w:rPr>
+        <w:t>Mombern</w:t>
+      </w:r>
+      <w:proofErr w:type="spellEnd"/>
+      <w:r>
+        <w:rPr>
+          <w:lang w:val="en-US"/>
+        </w:rPr>
+        <w:t xml:space="preserve">, Michel </w:t>
+      </w:r>
+      <w:proofErr w:type="spellStart"/>
+      <w:r>
+        <w:rPr>
+          <w:lang w:val="en-US"/>
+        </w:rPr>
+        <w:t>Rivier</w:t>
+      </w:r>
+      <w:proofErr w:type="spellEnd"/>
+      <w:r>
+        <w:rPr>
+          <w:lang w:val="en-US"/>
+        </w:rPr>
+        <w:t xml:space="preserve"> </w:t>
+      </w:r>
+      <w:proofErr w:type="spellStart"/>
+      <w:r>
+        <w:rPr>
+          <w:lang w:val="en-US"/>
+        </w:rPr>
+        <w:t>Abbad</w:t>
+      </w:r>
+      <w:proofErr w:type="spellEnd"/>
+      <w:r>
+        <w:rPr>
+          <w:lang w:val="en-US"/>
+        </w:rPr>
+        <w:t>, Alvaro Sa</w:t>
+      </w:r>
+      <w:r>
+        <w:rPr>
+          <w:lang w:val="en-US"/>
+        </w:rPr>
+        <w:t xml:space="preserve">nchez </w:t>
+      </w:r>
+      <w:proofErr w:type="spellStart"/>
+      <w:r>
+        <w:rPr>
+          <w:lang w:val="en-US"/>
+        </w:rPr>
+        <w:t>Miralles</w:t>
+      </w:r>
+      <w:proofErr w:type="spellEnd"/>
+      <w:r>
+        <w:rPr>
+          <w:lang w:val="en-US"/>
+        </w:rPr>
+        <w:t>”</w:t>
       </w:r>
     </w:p>
     <w:p>
@@ -10549,13 +10916,13 @@
       <w:pPr>
         <w:jc w:val="both"/>
         <w:rPr>
-          <w:rStyle w:val="Heading1Char"/>
-          <w:lang w:val="en-US"/>
-        </w:rPr>
-      </w:pPr>
-      <w:r>
-        <w:rPr>
-          <w:rStyle w:val="Heading1Char"/>
+          <w:rStyle w:val="Titre1Car"/>
+          <w:lang w:val="en-US"/>
+        </w:rPr>
+      </w:pPr>
+      <w:r>
+        <w:rPr>
+          <w:rStyle w:val="Titre1Car"/>
           <w:lang w:val="en-US"/>
         </w:rPr>
         <w:t>Sources</w:t>
@@ -10572,7 +10939,7 @@
       <w:hyperlink r:id="rId16" w:history="1">
         <w:r>
           <w:rPr>
-            <w:rStyle w:val="Hyperlink"/>
+            <w:rStyle w:val="Lienhypertexte"/>
             <w:rFonts w:ascii="Trebuchet MS" w:hAnsi="Trebuchet MS"/>
             <w:lang w:val="en-US"/>
           </w:rPr>
@@ -10593,7 +10960,7 @@
       <w:pPr>
         <w:jc w:val="both"/>
         <w:rPr>
-          <w:rStyle w:val="Hyperlink"/>
+          <w:rStyle w:val="Lienhypertexte"/>
           <w:rFonts w:ascii="Trebuchet MS" w:hAnsi="Trebuchet MS"/>
           <w:lang w:val="en-US"/>
         </w:rPr>
@@ -10601,7 +10968,7 @@
       <w:hyperlink r:id="rId17" w:history="1">
         <w:r>
           <w:rPr>
-            <w:rStyle w:val="Hyperlink"/>
+            <w:rStyle w:val="Lienhypertexte"/>
             <w:rFonts w:ascii="Trebuchet MS" w:hAnsi="Trebuchet MS"/>
             <w:lang w:val="en-US"/>
           </w:rPr>
@@ -10629,7 +10996,7 @@
       <w:hyperlink r:id="rId18" w:history="1">
         <w:r>
           <w:rPr>
-            <w:rStyle w:val="Hyperlink"/>
+            <w:rStyle w:val="Lienhypertexte"/>
             <w:rFonts w:ascii="Trebuchet MS" w:hAnsi="Trebuchet MS"/>
             <w:lang w:val="en-US"/>
           </w:rPr>
@@ -10657,7 +11024,7 @@
       <w:hyperlink r:id="rId19" w:history="1">
         <w:r>
           <w:rPr>
-            <w:rStyle w:val="Hyperlink"/>
+            <w:rStyle w:val="Lienhypertexte"/>
             <w:rFonts w:ascii="Trebuchet MS" w:hAnsi="Trebuchet MS"/>
             <w:lang w:val="en-US"/>
           </w:rPr>
@@ -10682,210 +11049,8 @@
 </w:document>
 </file>
 
-<file path=word/comments.xml><?xml version="1.0" encoding="utf-8"?>
-<w:comments xmlns:wpc="http://schemas.microsoft.com/office/word/2010/wordprocessingCanvas" xmlns:mo="http://schemas.microsoft.com/office/mac/office/2008/main" xmlns:mc="http://schemas.openxmlformats.org/markup-compatibility/2006" xmlns:mv="urn:schemas-microsoft-com:mac:vml" xmlns:o="urn:schemas-microsoft-com:office:office" xmlns:r="http://schemas.openxmlformats.org/officeDocument/2006/relationships" xmlns:m="http://schemas.openxmlformats.org/officeDocument/2006/math" xmlns:v="urn:schemas-microsoft-com:vml" xmlns:wp14="http://schemas.microsoft.com/office/word/2010/wordprocessingDrawing" xmlns:wp="http://schemas.openxmlformats.org/drawingml/2006/wordprocessingDrawing" xmlns:w10="urn:schemas-microsoft-com:office:word" xmlns:w="http://schemas.openxmlformats.org/wordprocessingml/2006/main" xmlns:w14="http://schemas.microsoft.com/office/word/2010/wordml" xmlns:wpg="http://schemas.microsoft.com/office/word/2010/wordprocessingGroup" xmlns:wpi="http://schemas.microsoft.com/office/word/2010/wordprocessingInk" xmlns:wne="http://schemas.microsoft.com/office/word/2006/wordml" xmlns:wps="http://schemas.microsoft.com/office/word/2010/wordprocessingShape" mc:Ignorable="w14 wp14">
-  <w:comment w:id="0" w:author="Hester Berndsen" w:date="2015-06-08T23:55:00Z" w:initials="HB">
-    <w:p>
-      <w:pPr>
-        <w:pStyle w:val="CommentText"/>
-      </w:pPr>
-      <w:r>
-        <w:rPr>
-          <w:rStyle w:val="CommentReference"/>
-        </w:rPr>
-        <w:annotationRef/>
-      </w:r>
-      <w:r>
-        <w:t>What do you mean with ‘matter’ ?</w:t>
-      </w:r>
-    </w:p>
-    <w:p>
-      <w:pPr>
-        <w:pStyle w:val="CommentText"/>
-      </w:pPr>
-      <w:r>
-        <w:t xml:space="preserve">How can these organisms(maybe organization, its not a living creature..) make the rules ? do they advise governments or do they do research ? </w:t>
-      </w:r>
-    </w:p>
-    <w:p>
-      <w:pPr>
-        <w:pStyle w:val="CommentText"/>
-      </w:pPr>
-    </w:p>
-    <w:p>
-      <w:pPr>
-        <w:pStyle w:val="CommentText"/>
-      </w:pPr>
-      <w:r>
-        <w:t>Generally everyone has to adapt to the rules once they’re made..</w:t>
-      </w:r>
-    </w:p>
-  </w:comment>
-  <w:comment w:id="1" w:author="Hester Berndsen" w:date="2015-06-08T23:56:00Z" w:initials="HB">
-    <w:p>
-      <w:pPr>
-        <w:pStyle w:val="CommentText"/>
-      </w:pPr>
-      <w:r>
-        <w:rPr>
-          <w:rStyle w:val="CommentReference"/>
-        </w:rPr>
-        <w:annotationRef/>
-      </w:r>
-      <w:r>
-        <w:t>Cutting edge technology ? what do you mean by ‘edge technology’ ?</w:t>
-      </w:r>
-    </w:p>
-  </w:comment>
-  <w:comment w:id="2" w:author="Hester Berndsen" w:date="2015-06-08T23:56:00Z" w:initials="HB">
-    <w:p>
-      <w:pPr>
-        <w:pStyle w:val="CommentText"/>
-      </w:pPr>
-      <w:r>
-        <w:rPr>
-          <w:rStyle w:val="CommentReference"/>
-        </w:rPr>
-        <w:annotationRef/>
-      </w:r>
-      <w:r>
-        <w:t>Has merged in the Combo alliance</w:t>
-      </w:r>
-    </w:p>
-  </w:comment>
-  <w:comment w:id="3" w:author="Hester Berndsen" w:date="2015-06-08T23:57:00Z" w:initials="HB">
-    <w:p>
-      <w:pPr>
-        <w:pStyle w:val="CommentText"/>
-      </w:pPr>
-      <w:r>
-        <w:rPr>
-          <w:rStyle w:val="CommentReference"/>
-        </w:rPr>
-        <w:annotationRef/>
-      </w:r>
-      <w:r>
-        <w:t>Does ChargePoint have its own standards, separate from SAE/Combo ?</w:t>
-      </w:r>
-    </w:p>
-  </w:comment>
-  <w:comment w:id="4" w:author="Hester Berndsen" w:date="2015-06-08T23:58:00Z" w:initials="HB">
-    <w:p>
-      <w:pPr>
-        <w:pStyle w:val="CommentText"/>
-      </w:pPr>
-      <w:r>
-        <w:rPr>
-          <w:rStyle w:val="CommentReference"/>
-        </w:rPr>
-        <w:annotationRef/>
-      </w:r>
-      <w:r>
-        <w:t>Not Details ; Something like standardized/regulated factors</w:t>
-      </w:r>
-    </w:p>
-  </w:comment>
-  <w:comment w:id="5" w:author="Hester Berndsen" w:date="2015-06-08T23:59:00Z" w:initials="HB">
-    <w:p>
-      <w:pPr>
-        <w:pStyle w:val="CommentText"/>
-      </w:pPr>
-      <w:r>
-        <w:rPr>
-          <w:rStyle w:val="CommentReference"/>
-        </w:rPr>
-        <w:annotationRef/>
-      </w:r>
-      <w:r>
-        <w:t>For all the things in the ‘Details’ column : either give an enumeration of factors or the actual regulations/laws, but not half this, half that. Should be consistent.</w:t>
-      </w:r>
-    </w:p>
-  </w:comment>
-  <w:comment w:id="6" w:author="Hester Berndsen" w:date="2015-06-09T00:00:00Z" w:initials="HB">
-    <w:p>
-      <w:pPr>
-        <w:pStyle w:val="CommentText"/>
-      </w:pPr>
-      <w:r>
-        <w:rPr>
-          <w:rStyle w:val="CommentReference"/>
-        </w:rPr>
-        <w:annotationRef/>
-      </w:r>
-      <w:r>
-        <w:t>Percieved ? they are there aren’t they, not perceived ..</w:t>
-      </w:r>
-    </w:p>
-  </w:comment>
-  <w:comment w:id="7" w:author="Hester Berndsen" w:date="2015-06-09T00:02:00Z" w:initials="HB">
-    <w:p>
-      <w:pPr>
-        <w:pStyle w:val="CommentText"/>
-      </w:pPr>
-      <w:r>
-        <w:rPr>
-          <w:rStyle w:val="CommentReference"/>
-        </w:rPr>
-        <w:annotationRef/>
-      </w:r>
-      <w:r>
-        <w:t>You can’t use this word like this in english. I suggest furthermore </w:t>
-      </w:r>
-    </w:p>
-  </w:comment>
-  <w:comment w:id="9" w:author="Hester Berndsen" w:date="2015-06-09T00:03:00Z" w:initials="HB">
-    <w:p>
-      <w:pPr>
-        <w:pStyle w:val="CommentText"/>
-      </w:pPr>
-      <w:r>
-        <w:rPr>
-          <w:rStyle w:val="CommentReference"/>
-        </w:rPr>
-        <w:annotationRef/>
-      </w:r>
-      <w:r>
-        <w:t>Do the questions have to be answered in the framework ? questions about things in the framework ?</w:t>
-      </w:r>
-    </w:p>
-  </w:comment>
-  <w:comment w:id="10" w:author="Hester Berndsen" w:date="2015-06-09T00:05:00Z" w:initials="HB">
-    <w:p>
-      <w:pPr>
-        <w:pStyle w:val="CommentText"/>
-      </w:pPr>
-      <w:r>
-        <w:rPr>
-          <w:rStyle w:val="CommentReference"/>
-        </w:rPr>
-        <w:annotationRef/>
-      </w:r>
-      <w:r>
-        <w:t>To be determined in the specific case of california, or around the world. Cause for california you just wrote that they consult the stakeholders..</w:t>
-      </w:r>
-    </w:p>
-  </w:comment>
-  <w:comment w:id="11" w:author="Hester Berndsen" w:date="2015-06-09T00:05:00Z" w:initials="HB">
-    <w:p>
-      <w:pPr>
-        <w:pStyle w:val="CommentText"/>
-      </w:pPr>
-      <w:r>
-        <w:rPr>
-          <w:rStyle w:val="CommentReference"/>
-        </w:rPr>
-        <w:annotationRef/>
-      </w:r>
-      <w:r>
-        <w:t>What is metering ?</w:t>
-      </w:r>
-    </w:p>
-  </w:comment>
-</w:comments>
-</file>
-
 <file path=word/numbering.xml><?xml version="1.0" encoding="utf-8"?>
-<w:numbering xmlns:wpc="http://schemas.microsoft.com/office/word/2010/wordprocessingCanvas" xmlns:mo="http://schemas.microsoft.com/office/mac/office/2008/main" xmlns:mc="http://schemas.openxmlformats.org/markup-compatibility/2006" xmlns:mv="urn:schemas-microsoft-com:mac:vml" xmlns:o="urn:schemas-microsoft-com:office:office" xmlns:r="http://schemas.openxmlformats.org/officeDocument/2006/relationships" xmlns:m="http://schemas.openxmlformats.org/officeDocument/2006/math" xmlns:v="urn:schemas-microsoft-com:vml" xmlns:wp14="http://schemas.microsoft.com/office/word/2010/wordprocessingDrawing" xmlns:wp="http://schemas.openxmlformats.org/drawingml/2006/wordprocessingDrawing" xmlns:w10="urn:schemas-microsoft-com:office:word" xmlns:w="http://schemas.openxmlformats.org/wordprocessingml/2006/main" xmlns:w14="http://schemas.microsoft.com/office/word/2010/wordml" xmlns:wpg="http://schemas.microsoft.com/office/word/2010/wordprocessingGroup" xmlns:wpi="http://schemas.microsoft.com/office/word/2010/wordprocessingInk" xmlns:wne="http://schemas.microsoft.com/office/word/2006/wordml" xmlns:wps="http://schemas.microsoft.com/office/word/2010/wordprocessingShape" mc:Ignorable="w14 wp14">
+<w:numbering xmlns:wpc="http://schemas.microsoft.com/office/word/2010/wordprocessingCanvas" xmlns:mc="http://schemas.openxmlformats.org/markup-compatibility/2006" xmlns:o="urn:schemas-microsoft-com:office:office" xmlns:r="http://schemas.openxmlformats.org/officeDocument/2006/relationships" xmlns:m="http://schemas.openxmlformats.org/officeDocument/2006/math" xmlns:v="urn:schemas-microsoft-com:vml" xmlns:wp14="http://schemas.microsoft.com/office/word/2010/wordprocessingDrawing" xmlns:wp="http://schemas.openxmlformats.org/drawingml/2006/wordprocessingDrawing" xmlns:w10="urn:schemas-microsoft-com:office:word" xmlns:w="http://schemas.openxmlformats.org/wordprocessingml/2006/main" xmlns:w14="http://schemas.microsoft.com/office/word/2010/wordml" xmlns:wpg="http://schemas.microsoft.com/office/word/2010/wordprocessingGroup" xmlns:wpi="http://schemas.microsoft.com/office/word/2010/wordprocessingInk" xmlns:wne="http://schemas.microsoft.com/office/word/2006/wordml" xmlns:wps="http://schemas.microsoft.com/office/word/2010/wordprocessingShape" mc:Ignorable="w14 wp14">
   <w:abstractNum w:abstractNumId="0">
     <w:nsid w:val="0EB86E8D"/>
     <w:multiLevelType w:val="hybridMultilevel"/>
@@ -11720,7 +11885,7 @@
       </w:pPr>
     </w:pPrDefault>
   </w:docDefaults>
-  <w:latentStyles w:defLockedState="0" w:defUIPriority="99" w:defSemiHidden="1" w:defUnhideWhenUsed="1" w:defQFormat="0" w:count="276">
+  <w:latentStyles w:defLockedState="0" w:defUIPriority="99" w:defSemiHidden="1" w:defUnhideWhenUsed="1" w:defQFormat="0" w:count="267">
     <w:lsdException w:name="Normal" w:semiHidden="0" w:uiPriority="0" w:unhideWhenUsed="0" w:qFormat="1"/>
     <w:lsdException w:name="heading 1" w:semiHidden="0" w:uiPriority="9" w:unhideWhenUsed="0" w:qFormat="1"/>
     <w:lsdException w:name="heading 2" w:uiPriority="9" w:qFormat="1"/>
@@ -11863,11 +12028,11 @@
     <w:name w:val="Normal"/>
     <w:qFormat/>
   </w:style>
-  <w:style w:type="paragraph" w:styleId="Heading1">
+  <w:style w:type="paragraph" w:styleId="Titre1">
     <w:name w:val="heading 1"/>
     <w:basedOn w:val="Normal"/>
     <w:next w:val="Normal"/>
-    <w:link w:val="Heading1Char"/>
+    <w:link w:val="Titre1Car"/>
     <w:uiPriority w:val="9"/>
     <w:qFormat/>
     <w:rsid w:val="002833F5"/>
@@ -11886,13 +12051,13 @@
       <w:szCs w:val="28"/>
     </w:rPr>
   </w:style>
-  <w:style w:type="character" w:default="1" w:styleId="DefaultParagraphFont">
+  <w:style w:type="character" w:default="1" w:styleId="Policepardfaut">
     <w:name w:val="Default Paragraph Font"/>
     <w:uiPriority w:val="1"/>
     <w:semiHidden/>
     <w:unhideWhenUsed/>
   </w:style>
-  <w:style w:type="table" w:default="1" w:styleId="TableNormal">
+  <w:style w:type="table" w:default="1" w:styleId="TableauNormal">
     <w:name w:val="Normal Table"/>
     <w:uiPriority w:val="99"/>
     <w:semiHidden/>
@@ -11907,13 +12072,13 @@
       </w:tblCellMar>
     </w:tblPr>
   </w:style>
-  <w:style w:type="numbering" w:default="1" w:styleId="NoList">
+  <w:style w:type="numbering" w:default="1" w:styleId="Aucuneliste">
     <w:name w:val="No List"/>
     <w:uiPriority w:val="99"/>
     <w:semiHidden/>
     <w:unhideWhenUsed/>
   </w:style>
-  <w:style w:type="paragraph" w:styleId="ListParagraph">
+  <w:style w:type="paragraph" w:styleId="Paragraphedeliste">
     <w:name w:val="List Paragraph"/>
     <w:basedOn w:val="Normal"/>
     <w:uiPriority w:val="34"/>
@@ -11924,9 +12089,9 @@
       <w:contextualSpacing/>
     </w:pPr>
   </w:style>
-  <w:style w:type="character" w:styleId="Hyperlink">
+  <w:style w:type="character" w:styleId="Lienhypertexte">
     <w:name w:val="Hyperlink"/>
-    <w:basedOn w:val="DefaultParagraphFont"/>
+    <w:basedOn w:val="Policepardfaut"/>
     <w:uiPriority w:val="99"/>
     <w:unhideWhenUsed/>
     <w:rsid w:val="00976D6E"/>
@@ -11935,16 +12100,15 @@
       <w:u w:val="single"/>
     </w:rPr>
   </w:style>
-  <w:style w:type="table" w:styleId="TableGrid">
+  <w:style w:type="table" w:styleId="Grilledutableau">
     <w:name w:val="Table Grid"/>
-    <w:basedOn w:val="TableNormal"/>
+    <w:basedOn w:val="TableauNormal"/>
     <w:uiPriority w:val="39"/>
     <w:rsid w:val="00976D6E"/>
     <w:pPr>
       <w:spacing w:after="0" w:line="240" w:lineRule="auto"/>
     </w:pPr>
     <w:tblPr>
-      <w:tblInd w:w="0" w:type="dxa"/>
       <w:tblBorders>
         <w:top w:val="single" w:sz="4" w:space="0" w:color="auto"/>
         <w:left w:val="single" w:sz="4" w:space="0" w:color="auto"/>
@@ -11953,17 +12117,11 @@
         <w:insideH w:val="single" w:sz="4" w:space="0" w:color="auto"/>
         <w:insideV w:val="single" w:sz="4" w:space="0" w:color="auto"/>
       </w:tblBorders>
-      <w:tblCellMar>
-        <w:top w:w="0" w:type="dxa"/>
-        <w:left w:w="108" w:type="dxa"/>
-        <w:bottom w:w="0" w:type="dxa"/>
-        <w:right w:w="108" w:type="dxa"/>
-      </w:tblCellMar>
     </w:tblPr>
   </w:style>
-  <w:style w:type="character" w:styleId="FollowedHyperlink">
+  <w:style w:type="character" w:styleId="Lienhypertextesuivivisit">
     <w:name w:val="FollowedHyperlink"/>
-    <w:basedOn w:val="DefaultParagraphFont"/>
+    <w:basedOn w:val="Policepardfaut"/>
     <w:uiPriority w:val="99"/>
     <w:semiHidden/>
     <w:unhideWhenUsed/>
@@ -11973,10 +12131,10 @@
       <w:u w:val="single"/>
     </w:rPr>
   </w:style>
-  <w:style w:type="paragraph" w:styleId="BalloonText">
+  <w:style w:type="paragraph" w:styleId="Textedebulles">
     <w:name w:val="Balloon Text"/>
     <w:basedOn w:val="Normal"/>
-    <w:link w:val="BalloonTextChar"/>
+    <w:link w:val="TextedebullesCar"/>
     <w:uiPriority w:val="99"/>
     <w:semiHidden/>
     <w:unhideWhenUsed/>
@@ -11990,10 +12148,10 @@
       <w:szCs w:val="16"/>
     </w:rPr>
   </w:style>
-  <w:style w:type="character" w:customStyle="1" w:styleId="BalloonTextChar">
-    <w:name w:val="Balloon Text Char"/>
-    <w:basedOn w:val="DefaultParagraphFont"/>
-    <w:link w:val="BalloonText"/>
+  <w:style w:type="character" w:customStyle="1" w:styleId="TextedebullesCar">
+    <w:name w:val="Texte de bulles Car"/>
+    <w:basedOn w:val="Policepardfaut"/>
+    <w:link w:val="Textedebulles"/>
     <w:uiPriority w:val="99"/>
     <w:semiHidden/>
     <w:rsid w:val="00A1142B"/>
@@ -12005,13 +12163,13 @@
   </w:style>
   <w:style w:type="character" w:customStyle="1" w:styleId="apple-converted-space">
     <w:name w:val="apple-converted-space"/>
-    <w:basedOn w:val="DefaultParagraphFont"/>
+    <w:basedOn w:val="Policepardfaut"/>
     <w:rsid w:val="00A1142B"/>
   </w:style>
-  <w:style w:type="character" w:customStyle="1" w:styleId="Heading1Char">
-    <w:name w:val="Heading 1 Char"/>
-    <w:basedOn w:val="DefaultParagraphFont"/>
-    <w:link w:val="Heading1"/>
+  <w:style w:type="character" w:customStyle="1" w:styleId="Titre1Car">
+    <w:name w:val="Titre 1 Car"/>
+    <w:basedOn w:val="Policepardfaut"/>
+    <w:link w:val="Titre1"/>
     <w:uiPriority w:val="9"/>
     <w:rsid w:val="002833F5"/>
     <w:rPr>
@@ -12023,11 +12181,11 @@
       <w:szCs w:val="28"/>
     </w:rPr>
   </w:style>
-  <w:style w:type="paragraph" w:styleId="Title">
+  <w:style w:type="paragraph" w:styleId="Titre">
     <w:name w:val="Title"/>
     <w:basedOn w:val="Normal"/>
     <w:next w:val="Normal"/>
-    <w:link w:val="TitleChar"/>
+    <w:link w:val="TitreCar"/>
     <w:uiPriority w:val="10"/>
     <w:qFormat/>
     <w:rsid w:val="003F054A"/>
@@ -12047,10 +12205,10 @@
       <w:szCs w:val="52"/>
     </w:rPr>
   </w:style>
-  <w:style w:type="character" w:customStyle="1" w:styleId="TitleChar">
-    <w:name w:val="Title Char"/>
-    <w:basedOn w:val="DefaultParagraphFont"/>
-    <w:link w:val="Title"/>
+  <w:style w:type="character" w:customStyle="1" w:styleId="TitreCar">
+    <w:name w:val="Titre Car"/>
+    <w:basedOn w:val="Policepardfaut"/>
+    <w:link w:val="Titre"/>
     <w:uiPriority w:val="10"/>
     <w:rsid w:val="003F054A"/>
     <w:rPr>
@@ -12062,11 +12220,11 @@
       <w:szCs w:val="52"/>
     </w:rPr>
   </w:style>
-  <w:style w:type="paragraph" w:styleId="Subtitle">
+  <w:style w:type="paragraph" w:styleId="Sous-titre">
     <w:name w:val="Subtitle"/>
     <w:basedOn w:val="Normal"/>
     <w:next w:val="Normal"/>
-    <w:link w:val="SubtitleChar"/>
+    <w:link w:val="Sous-titreCar"/>
     <w:uiPriority w:val="11"/>
     <w:qFormat/>
     <w:rsid w:val="003F054A"/>
@@ -12085,10 +12243,10 @@
       <w:szCs w:val="24"/>
     </w:rPr>
   </w:style>
-  <w:style w:type="character" w:customStyle="1" w:styleId="SubtitleChar">
-    <w:name w:val="Subtitle Char"/>
-    <w:basedOn w:val="DefaultParagraphFont"/>
-    <w:link w:val="Subtitle"/>
+  <w:style w:type="character" w:customStyle="1" w:styleId="Sous-titreCar">
+    <w:name w:val="Sous-titre Car"/>
+    <w:basedOn w:val="Policepardfaut"/>
+    <w:link w:val="Sous-titre"/>
     <w:uiPriority w:val="11"/>
     <w:rsid w:val="003F054A"/>
     <w:rPr>
@@ -12101,7 +12259,7 @@
       <w:szCs w:val="24"/>
     </w:rPr>
   </w:style>
-  <w:style w:type="paragraph" w:styleId="Caption">
+  <w:style w:type="paragraph" w:styleId="Lgende">
     <w:name w:val="caption"/>
     <w:basedOn w:val="Normal"/>
     <w:next w:val="Normal"/>
@@ -12120,9 +12278,9 @@
       <w:szCs w:val="18"/>
     </w:rPr>
   </w:style>
-  <w:style w:type="character" w:styleId="CommentReference">
+  <w:style w:type="character" w:styleId="Marquedecommentaire">
     <w:name w:val="annotation reference"/>
-    <w:basedOn w:val="DefaultParagraphFont"/>
+    <w:basedOn w:val="Policepardfaut"/>
     <w:uiPriority w:val="99"/>
     <w:semiHidden/>
     <w:unhideWhenUsed/>
@@ -12132,10 +12290,10 @@
       <w:szCs w:val="18"/>
     </w:rPr>
   </w:style>
-  <w:style w:type="paragraph" w:styleId="CommentText">
+  <w:style w:type="paragraph" w:styleId="Commentaire">
     <w:name w:val="annotation text"/>
     <w:basedOn w:val="Normal"/>
-    <w:link w:val="CommentTextChar"/>
+    <w:link w:val="CommentaireCar"/>
     <w:uiPriority w:val="99"/>
     <w:semiHidden/>
     <w:unhideWhenUsed/>
@@ -12148,10 +12306,10 @@
       <w:szCs w:val="24"/>
     </w:rPr>
   </w:style>
-  <w:style w:type="character" w:customStyle="1" w:styleId="CommentTextChar">
-    <w:name w:val="Comment Text Char"/>
-    <w:basedOn w:val="DefaultParagraphFont"/>
-    <w:link w:val="CommentText"/>
+  <w:style w:type="character" w:customStyle="1" w:styleId="CommentaireCar">
+    <w:name w:val="Commentaire Car"/>
+    <w:basedOn w:val="Policepardfaut"/>
+    <w:link w:val="Commentaire"/>
     <w:uiPriority w:val="99"/>
     <w:semiHidden/>
     <w:rsid w:val="00F70EDB"/>
@@ -12160,11 +12318,11 @@
       <w:szCs w:val="24"/>
     </w:rPr>
   </w:style>
-  <w:style w:type="paragraph" w:styleId="CommentSubject">
+  <w:style w:type="paragraph" w:styleId="Objetducommentaire">
     <w:name w:val="annotation subject"/>
-    <w:basedOn w:val="CommentText"/>
-    <w:next w:val="CommentText"/>
-    <w:link w:val="CommentSubjectChar"/>
+    <w:basedOn w:val="Commentaire"/>
+    <w:next w:val="Commentaire"/>
+    <w:link w:val="ObjetducommentaireCar"/>
     <w:uiPriority w:val="99"/>
     <w:semiHidden/>
     <w:unhideWhenUsed/>
@@ -12176,10 +12334,10 @@
       <w:szCs w:val="20"/>
     </w:rPr>
   </w:style>
-  <w:style w:type="character" w:customStyle="1" w:styleId="CommentSubjectChar">
-    <w:name w:val="Comment Subject Char"/>
-    <w:basedOn w:val="CommentTextChar"/>
-    <w:link w:val="CommentSubject"/>
+  <w:style w:type="character" w:customStyle="1" w:styleId="ObjetducommentaireCar">
+    <w:name w:val="Objet du commentaire Car"/>
+    <w:basedOn w:val="CommentaireCar"/>
+    <w:link w:val="Objetducommentaire"/>
     <w:uiPriority w:val="99"/>
     <w:semiHidden/>
     <w:rsid w:val="00F70EDB"/>
@@ -12190,9 +12348,9 @@
       <w:szCs w:val="20"/>
     </w:rPr>
   </w:style>
-  <w:style w:type="table" w:styleId="LightShading-Accent6">
+  <w:style w:type="table" w:styleId="Trameclaire-Accent6">
     <w:name w:val="Light Shading Accent 6"/>
-    <w:basedOn w:val="TableNormal"/>
+    <w:basedOn w:val="TableauNormal"/>
     <w:uiPriority w:val="60"/>
     <w:rsid w:val="001F7486"/>
     <w:pPr>
@@ -12204,17 +12362,10 @@
     <w:tblPr>
       <w:tblStyleRowBandSize w:val="1"/>
       <w:tblStyleColBandSize w:val="1"/>
-      <w:tblInd w:w="0" w:type="dxa"/>
       <w:tblBorders>
         <w:top w:val="single" w:sz="8" w:space="0" w:color="70AD47" w:themeColor="accent6"/>
         <w:bottom w:val="single" w:sz="8" w:space="0" w:color="70AD47" w:themeColor="accent6"/>
       </w:tblBorders>
-      <w:tblCellMar>
-        <w:top w:w="0" w:type="dxa"/>
-        <w:left w:w="108" w:type="dxa"/>
-        <w:bottom w:w="0" w:type="dxa"/>
-        <w:right w:w="108" w:type="dxa"/>
-      </w:tblCellMar>
     </w:tblPr>
     <w:tblStylePr w:type="firstRow">
       <w:pPr>
@@ -12293,9 +12444,9 @@
       </w:tcPr>
     </w:tblStylePr>
   </w:style>
-  <w:style w:type="table" w:styleId="LightList-Accent6">
+  <w:style w:type="table" w:styleId="Listeclaire-Accent6">
     <w:name w:val="Light List Accent 6"/>
-    <w:basedOn w:val="TableNormal"/>
+    <w:basedOn w:val="TableauNormal"/>
     <w:uiPriority w:val="61"/>
     <w:rsid w:val="001F7486"/>
     <w:pPr>
@@ -12304,19 +12455,12 @@
     <w:tblPr>
       <w:tblStyleRowBandSize w:val="1"/>
       <w:tblStyleColBandSize w:val="1"/>
-      <w:tblInd w:w="0" w:type="dxa"/>
       <w:tblBorders>
         <w:top w:val="single" w:sz="8" w:space="0" w:color="70AD47" w:themeColor="accent6"/>
         <w:left w:val="single" w:sz="8" w:space="0" w:color="70AD47" w:themeColor="accent6"/>
         <w:bottom w:val="single" w:sz="8" w:space="0" w:color="70AD47" w:themeColor="accent6"/>
         <w:right w:val="single" w:sz="8" w:space="0" w:color="70AD47" w:themeColor="accent6"/>
       </w:tblBorders>
-      <w:tblCellMar>
-        <w:top w:w="0" w:type="dxa"/>
-        <w:left w:w="108" w:type="dxa"/>
-        <w:bottom w:w="0" w:type="dxa"/>
-        <w:right w:w="108" w:type="dxa"/>
-      </w:tblCellMar>
     </w:tblPr>
     <w:tblStylePr w:type="firstRow">
       <w:pPr>
@@ -12385,9 +12529,9 @@
       </w:tcPr>
     </w:tblStylePr>
   </w:style>
-  <w:style w:type="table" w:styleId="LightGrid-Accent6">
+  <w:style w:type="table" w:styleId="Grilleclaire-Accent6">
     <w:name w:val="Light Grid Accent 6"/>
-    <w:basedOn w:val="TableNormal"/>
+    <w:basedOn w:val="TableauNormal"/>
     <w:uiPriority w:val="62"/>
     <w:rsid w:val="001F7486"/>
     <w:pPr>
@@ -12396,7 +12540,6 @@
     <w:tblPr>
       <w:tblStyleRowBandSize w:val="1"/>
       <w:tblStyleColBandSize w:val="1"/>
-      <w:tblInd w:w="0" w:type="dxa"/>
       <w:tblBorders>
         <w:top w:val="single" w:sz="8" w:space="0" w:color="70AD47" w:themeColor="accent6"/>
         <w:left w:val="single" w:sz="8" w:space="0" w:color="70AD47" w:themeColor="accent6"/>
@@ -12405,12 +12548,6 @@
         <w:insideH w:val="single" w:sz="8" w:space="0" w:color="70AD47" w:themeColor="accent6"/>
         <w:insideV w:val="single" w:sz="8" w:space="0" w:color="70AD47" w:themeColor="accent6"/>
       </w:tblBorders>
-      <w:tblCellMar>
-        <w:top w:w="0" w:type="dxa"/>
-        <w:left w:w="108" w:type="dxa"/>
-        <w:bottom w:w="0" w:type="dxa"/>
-        <w:right w:w="108" w:type="dxa"/>
-      </w:tblCellMar>
     </w:tblPr>
     <w:tblStylePr w:type="firstRow">
       <w:pPr>
@@ -12519,7 +12656,7 @@
 </file>
 
 <file path=word/stylesWithEffects.xml><?xml version="1.0" encoding="utf-8"?>
-<w:styles xmlns:wpc="http://schemas.microsoft.com/office/word/2010/wordprocessingCanvas" xmlns:mo="http://schemas.microsoft.com/office/mac/office/2008/main" xmlns:mc="http://schemas.openxmlformats.org/markup-compatibility/2006" xmlns:mv="urn:schemas-microsoft-com:mac:vml" xmlns:o="urn:schemas-microsoft-com:office:office" xmlns:r="http://schemas.openxmlformats.org/officeDocument/2006/relationships" xmlns:m="http://schemas.openxmlformats.org/officeDocument/2006/math" xmlns:v="urn:schemas-microsoft-com:vml" xmlns:wp14="http://schemas.microsoft.com/office/word/2010/wordprocessingDrawing" xmlns:wp="http://schemas.openxmlformats.org/drawingml/2006/wordprocessingDrawing" xmlns:w10="urn:schemas-microsoft-com:office:word" xmlns:w="http://schemas.openxmlformats.org/wordprocessingml/2006/main" xmlns:w14="http://schemas.microsoft.com/office/word/2010/wordml" xmlns:wpg="http://schemas.microsoft.com/office/word/2010/wordprocessingGroup" xmlns:wpi="http://schemas.microsoft.com/office/word/2010/wordprocessingInk" xmlns:wne="http://schemas.microsoft.com/office/word/2006/wordml" xmlns:wps="http://schemas.microsoft.com/office/word/2010/wordprocessingShape" mc:Ignorable="w14 wp14">
+<w:styles xmlns:wpc="http://schemas.microsoft.com/office/word/2010/wordprocessingCanvas" xmlns:mc="http://schemas.openxmlformats.org/markup-compatibility/2006" xmlns:o="urn:schemas-microsoft-com:office:office" xmlns:r="http://schemas.openxmlformats.org/officeDocument/2006/relationships" xmlns:m="http://schemas.openxmlformats.org/officeDocument/2006/math" xmlns:v="urn:schemas-microsoft-com:vml" xmlns:wp14="http://schemas.microsoft.com/office/word/2010/wordprocessingDrawing" xmlns:wp="http://schemas.openxmlformats.org/drawingml/2006/wordprocessingDrawing" xmlns:w10="urn:schemas-microsoft-com:office:word" xmlns:w="http://schemas.openxmlformats.org/wordprocessingml/2006/main" xmlns:w14="http://schemas.microsoft.com/office/word/2010/wordml" xmlns:wpg="http://schemas.microsoft.com/office/word/2010/wordprocessingGroup" xmlns:wpi="http://schemas.microsoft.com/office/word/2010/wordprocessingInk" xmlns:wne="http://schemas.microsoft.com/office/word/2006/wordml" xmlns:wps="http://schemas.microsoft.com/office/word/2010/wordprocessingShape" mc:Ignorable="w14 wp14">
   <w:docDefaults>
     <w:rPrDefault>
       <w:rPr>
@@ -12535,7 +12672,7 @@
       </w:pPr>
     </w:pPrDefault>
   </w:docDefaults>
-  <w:latentStyles w:defLockedState="0" w:defUIPriority="99" w:defSemiHidden="1" w:defUnhideWhenUsed="1" w:defQFormat="0" w:count="276">
+  <w:latentStyles w:defLockedState="0" w:defUIPriority="99" w:defSemiHidden="1" w:defUnhideWhenUsed="1" w:defQFormat="0" w:count="267">
     <w:lsdException w:name="Normal" w:semiHidden="0" w:uiPriority="0" w:unhideWhenUsed="0" w:qFormat="1"/>
     <w:lsdException w:name="heading 1" w:semiHidden="0" w:uiPriority="9" w:unhideWhenUsed="0" w:qFormat="1"/>
     <w:lsdException w:name="heading 2" w:uiPriority="9" w:qFormat="1"/>
@@ -12678,11 +12815,11 @@
     <w:name w:val="Normal"/>
     <w:qFormat/>
   </w:style>
-  <w:style w:type="paragraph" w:styleId="Heading1">
+  <w:style w:type="paragraph" w:styleId="Titre1">
     <w:name w:val="heading 1"/>
     <w:basedOn w:val="Normal"/>
     <w:next w:val="Normal"/>
-    <w:link w:val="Heading1Char"/>
+    <w:link w:val="Titre1Car"/>
     <w:uiPriority w:val="9"/>
     <w:qFormat/>
     <w:rsid w:val="002833F5"/>
@@ -12701,13 +12838,13 @@
       <w:szCs w:val="28"/>
     </w:rPr>
   </w:style>
-  <w:style w:type="character" w:default="1" w:styleId="DefaultParagraphFont">
+  <w:style w:type="character" w:default="1" w:styleId="Policepardfaut">
     <w:name w:val="Default Paragraph Font"/>
     <w:uiPriority w:val="1"/>
     <w:semiHidden/>
     <w:unhideWhenUsed/>
   </w:style>
-  <w:style w:type="table" w:default="1" w:styleId="TableNormal">
+  <w:style w:type="table" w:default="1" w:styleId="TableauNormal">
     <w:name w:val="Normal Table"/>
     <w:uiPriority w:val="99"/>
     <w:semiHidden/>
@@ -12722,13 +12859,13 @@
       </w:tblCellMar>
     </w:tblPr>
   </w:style>
-  <w:style w:type="numbering" w:default="1" w:styleId="NoList">
+  <w:style w:type="numbering" w:default="1" w:styleId="Aucuneliste">
     <w:name w:val="No List"/>
     <w:uiPriority w:val="99"/>
     <w:semiHidden/>
     <w:unhideWhenUsed/>
   </w:style>
-  <w:style w:type="paragraph" w:styleId="ListParagraph">
+  <w:style w:type="paragraph" w:styleId="Paragraphedeliste">
     <w:name w:val="List Paragraph"/>
     <w:basedOn w:val="Normal"/>
     <w:uiPriority w:val="34"/>
@@ -12739,9 +12876,9 @@
       <w:contextualSpacing/>
     </w:pPr>
   </w:style>
-  <w:style w:type="character" w:styleId="Hyperlink">
+  <w:style w:type="character" w:styleId="Lienhypertexte">
     <w:name w:val="Hyperlink"/>
-    <w:basedOn w:val="DefaultParagraphFont"/>
+    <w:basedOn w:val="Policepardfaut"/>
     <w:uiPriority w:val="99"/>
     <w:unhideWhenUsed/>
     <w:rsid w:val="00976D6E"/>
@@ -12750,16 +12887,15 @@
       <w:u w:val="single"/>
     </w:rPr>
   </w:style>
-  <w:style w:type="table" w:styleId="TableGrid">
+  <w:style w:type="table" w:styleId="Grilledutableau">
     <w:name w:val="Table Grid"/>
-    <w:basedOn w:val="TableNormal"/>
+    <w:basedOn w:val="TableauNormal"/>
     <w:uiPriority w:val="39"/>
     <w:rsid w:val="00976D6E"/>
     <w:pPr>
       <w:spacing w:after="0" w:line="240" w:lineRule="auto"/>
     </w:pPr>
     <w:tblPr>
-      <w:tblInd w:w="0" w:type="dxa"/>
       <w:tblBorders>
         <w:top w:val="single" w:sz="4" w:space="0" w:color="auto"/>
         <w:left w:val="single" w:sz="4" w:space="0" w:color="auto"/>
@@ -12768,17 +12904,11 @@
         <w:insideH w:val="single" w:sz="4" w:space="0" w:color="auto"/>
         <w:insideV w:val="single" w:sz="4" w:space="0" w:color="auto"/>
       </w:tblBorders>
-      <w:tblCellMar>
-        <w:top w:w="0" w:type="dxa"/>
-        <w:left w:w="108" w:type="dxa"/>
-        <w:bottom w:w="0" w:type="dxa"/>
-        <w:right w:w="108" w:type="dxa"/>
-      </w:tblCellMar>
     </w:tblPr>
   </w:style>
-  <w:style w:type="character" w:styleId="FollowedHyperlink">
+  <w:style w:type="character" w:styleId="Lienhypertextesuivivisit">
     <w:name w:val="FollowedHyperlink"/>
-    <w:basedOn w:val="DefaultParagraphFont"/>
+    <w:basedOn w:val="Policepardfaut"/>
     <w:uiPriority w:val="99"/>
     <w:semiHidden/>
     <w:unhideWhenUsed/>
@@ -12788,10 +12918,10 @@
       <w:u w:val="single"/>
     </w:rPr>
   </w:style>
-  <w:style w:type="paragraph" w:styleId="BalloonText">
+  <w:style w:type="paragraph" w:styleId="Textedebulles">
     <w:name w:val="Balloon Text"/>
     <w:basedOn w:val="Normal"/>
-    <w:link w:val="BalloonTextChar"/>
+    <w:link w:val="TextedebullesCar"/>
     <w:uiPriority w:val="99"/>
     <w:semiHidden/>
     <w:unhideWhenUsed/>
@@ -12805,10 +12935,10 @@
       <w:szCs w:val="16"/>
     </w:rPr>
   </w:style>
-  <w:style w:type="character" w:customStyle="1" w:styleId="BalloonTextChar">
-    <w:name w:val="Balloon Text Char"/>
-    <w:basedOn w:val="DefaultParagraphFont"/>
-    <w:link w:val="BalloonText"/>
+  <w:style w:type="character" w:customStyle="1" w:styleId="TextedebullesCar">
+    <w:name w:val="Texte de bulles Car"/>
+    <w:basedOn w:val="Policepardfaut"/>
+    <w:link w:val="Textedebulles"/>
     <w:uiPriority w:val="99"/>
     <w:semiHidden/>
     <w:rsid w:val="00A1142B"/>
@@ -12820,13 +12950,13 @@
   </w:style>
   <w:style w:type="character" w:customStyle="1" w:styleId="apple-converted-space">
     <w:name w:val="apple-converted-space"/>
-    <w:basedOn w:val="DefaultParagraphFont"/>
+    <w:basedOn w:val="Policepardfaut"/>
     <w:rsid w:val="00A1142B"/>
   </w:style>
-  <w:style w:type="character" w:customStyle="1" w:styleId="Heading1Char">
-    <w:name w:val="Heading 1 Char"/>
-    <w:basedOn w:val="DefaultParagraphFont"/>
-    <w:link w:val="Heading1"/>
+  <w:style w:type="character" w:customStyle="1" w:styleId="Titre1Car">
+    <w:name w:val="Titre 1 Car"/>
+    <w:basedOn w:val="Policepardfaut"/>
+    <w:link w:val="Titre1"/>
     <w:uiPriority w:val="9"/>
     <w:rsid w:val="002833F5"/>
     <w:rPr>
@@ -12838,11 +12968,11 @@
       <w:szCs w:val="28"/>
     </w:rPr>
   </w:style>
-  <w:style w:type="paragraph" w:styleId="Title">
+  <w:style w:type="paragraph" w:styleId="Titre">
     <w:name w:val="Title"/>
     <w:basedOn w:val="Normal"/>
     <w:next w:val="Normal"/>
-    <w:link w:val="TitleChar"/>
+    <w:link w:val="TitreCar"/>
     <w:uiPriority w:val="10"/>
     <w:qFormat/>
     <w:rsid w:val="003F054A"/>
@@ -12862,10 +12992,10 @@
       <w:szCs w:val="52"/>
     </w:rPr>
   </w:style>
-  <w:style w:type="character" w:customStyle="1" w:styleId="TitleChar">
-    <w:name w:val="Title Char"/>
-    <w:basedOn w:val="DefaultParagraphFont"/>
-    <w:link w:val="Title"/>
+  <w:style w:type="character" w:customStyle="1" w:styleId="TitreCar">
+    <w:name w:val="Titre Car"/>
+    <w:basedOn w:val="Policepardfaut"/>
+    <w:link w:val="Titre"/>
     <w:uiPriority w:val="10"/>
     <w:rsid w:val="003F054A"/>
     <w:rPr>
@@ -12877,11 +13007,11 @@
       <w:szCs w:val="52"/>
     </w:rPr>
   </w:style>
-  <w:style w:type="paragraph" w:styleId="Subtitle">
+  <w:style w:type="paragraph" w:styleId="Sous-titre">
     <w:name w:val="Subtitle"/>
     <w:basedOn w:val="Normal"/>
     <w:next w:val="Normal"/>
-    <w:link w:val="SubtitleChar"/>
+    <w:link w:val="Sous-titreCar"/>
     <w:uiPriority w:val="11"/>
     <w:qFormat/>
     <w:rsid w:val="003F054A"/>
@@ -12900,10 +13030,10 @@
       <w:szCs w:val="24"/>
     </w:rPr>
   </w:style>
-  <w:style w:type="character" w:customStyle="1" w:styleId="SubtitleChar">
-    <w:name w:val="Subtitle Char"/>
-    <w:basedOn w:val="DefaultParagraphFont"/>
-    <w:link w:val="Subtitle"/>
+  <w:style w:type="character" w:customStyle="1" w:styleId="Sous-titreCar">
+    <w:name w:val="Sous-titre Car"/>
+    <w:basedOn w:val="Policepardfaut"/>
+    <w:link w:val="Sous-titre"/>
     <w:uiPriority w:val="11"/>
     <w:rsid w:val="003F054A"/>
     <w:rPr>
@@ -12916,7 +13046,7 @@
       <w:szCs w:val="24"/>
     </w:rPr>
   </w:style>
-  <w:style w:type="paragraph" w:styleId="Caption">
+  <w:style w:type="paragraph" w:styleId="Lgende">
     <w:name w:val="caption"/>
     <w:basedOn w:val="Normal"/>
     <w:next w:val="Normal"/>
@@ -12935,9 +13065,9 @@
       <w:szCs w:val="18"/>
     </w:rPr>
   </w:style>
-  <w:style w:type="character" w:styleId="CommentReference">
+  <w:style w:type="character" w:styleId="Marquedecommentaire">
     <w:name w:val="annotation reference"/>
-    <w:basedOn w:val="DefaultParagraphFont"/>
+    <w:basedOn w:val="Policepardfaut"/>
     <w:uiPriority w:val="99"/>
     <w:semiHidden/>
     <w:unhideWhenUsed/>
@@ -12947,10 +13077,10 @@
       <w:szCs w:val="18"/>
     </w:rPr>
   </w:style>
-  <w:style w:type="paragraph" w:styleId="CommentText">
+  <w:style w:type="paragraph" w:styleId="Commentaire">
     <w:name w:val="annotation text"/>
     <w:basedOn w:val="Normal"/>
-    <w:link w:val="CommentTextChar"/>
+    <w:link w:val="CommentaireCar"/>
     <w:uiPriority w:val="99"/>
     <w:semiHidden/>
     <w:unhideWhenUsed/>
@@ -12963,10 +13093,10 @@
       <w:szCs w:val="24"/>
     </w:rPr>
   </w:style>
-  <w:style w:type="character" w:customStyle="1" w:styleId="CommentTextChar">
-    <w:name w:val="Comment Text Char"/>
-    <w:basedOn w:val="DefaultParagraphFont"/>
-    <w:link w:val="CommentText"/>
+  <w:style w:type="character" w:customStyle="1" w:styleId="CommentaireCar">
+    <w:name w:val="Commentaire Car"/>
+    <w:basedOn w:val="Policepardfaut"/>
+    <w:link w:val="Commentaire"/>
     <w:uiPriority w:val="99"/>
     <w:semiHidden/>
     <w:rsid w:val="00F70EDB"/>
@@ -12975,11 +13105,11 @@
       <w:szCs w:val="24"/>
     </w:rPr>
   </w:style>
-  <w:style w:type="paragraph" w:styleId="CommentSubject">
+  <w:style w:type="paragraph" w:styleId="Objetducommentaire">
     <w:name w:val="annotation subject"/>
-    <w:basedOn w:val="CommentText"/>
-    <w:next w:val="CommentText"/>
-    <w:link w:val="CommentSubjectChar"/>
+    <w:basedOn w:val="Commentaire"/>
+    <w:next w:val="Commentaire"/>
+    <w:link w:val="ObjetducommentaireCar"/>
     <w:uiPriority w:val="99"/>
     <w:semiHidden/>
     <w:unhideWhenUsed/>
@@ -12991,10 +13121,10 @@
       <w:szCs w:val="20"/>
     </w:rPr>
   </w:style>
-  <w:style w:type="character" w:customStyle="1" w:styleId="CommentSubjectChar">
-    <w:name w:val="Comment Subject Char"/>
-    <w:basedOn w:val="CommentTextChar"/>
-    <w:link w:val="CommentSubject"/>
+  <w:style w:type="character" w:customStyle="1" w:styleId="ObjetducommentaireCar">
+    <w:name w:val="Objet du commentaire Car"/>
+    <w:basedOn w:val="CommentaireCar"/>
+    <w:link w:val="Objetducommentaire"/>
     <w:uiPriority w:val="99"/>
     <w:semiHidden/>
     <w:rsid w:val="00F70EDB"/>
@@ -13005,9 +13135,9 @@
       <w:szCs w:val="20"/>
     </w:rPr>
   </w:style>
-  <w:style w:type="table" w:styleId="LightShading-Accent6">
+  <w:style w:type="table" w:styleId="Trameclaire-Accent6">
     <w:name w:val="Light Shading Accent 6"/>
-    <w:basedOn w:val="TableNormal"/>
+    <w:basedOn w:val="TableauNormal"/>
     <w:uiPriority w:val="60"/>
     <w:rsid w:val="001F7486"/>
     <w:pPr>
@@ -13019,17 +13149,10 @@
     <w:tblPr>
       <w:tblStyleRowBandSize w:val="1"/>
       <w:tblStyleColBandSize w:val="1"/>
-      <w:tblInd w:w="0" w:type="dxa"/>
       <w:tblBorders>
         <w:top w:val="single" w:sz="8" w:space="0" w:color="70AD47" w:themeColor="accent6"/>
         <w:bottom w:val="single" w:sz="8" w:space="0" w:color="70AD47" w:themeColor="accent6"/>
       </w:tblBorders>
-      <w:tblCellMar>
-        <w:top w:w="0" w:type="dxa"/>
-        <w:left w:w="108" w:type="dxa"/>
-        <w:bottom w:w="0" w:type="dxa"/>
-        <w:right w:w="108" w:type="dxa"/>
-      </w:tblCellMar>
     </w:tblPr>
     <w:tblStylePr w:type="firstRow">
       <w:pPr>
@@ -13108,9 +13231,9 @@
       </w:tcPr>
     </w:tblStylePr>
   </w:style>
-  <w:style w:type="table" w:styleId="LightList-Accent6">
+  <w:style w:type="table" w:styleId="Listeclaire-Accent6">
     <w:name w:val="Light List Accent 6"/>
-    <w:basedOn w:val="TableNormal"/>
+    <w:basedOn w:val="TableauNormal"/>
     <w:uiPriority w:val="61"/>
     <w:rsid w:val="001F7486"/>
     <w:pPr>
@@ -13119,19 +13242,12 @@
     <w:tblPr>
       <w:tblStyleRowBandSize w:val="1"/>
       <w:tblStyleColBandSize w:val="1"/>
-      <w:tblInd w:w="0" w:type="dxa"/>
       <w:tblBorders>
         <w:top w:val="single" w:sz="8" w:space="0" w:color="70AD47" w:themeColor="accent6"/>
         <w:left w:val="single" w:sz="8" w:space="0" w:color="70AD47" w:themeColor="accent6"/>
         <w:bottom w:val="single" w:sz="8" w:space="0" w:color="70AD47" w:themeColor="accent6"/>
         <w:right w:val="single" w:sz="8" w:space="0" w:color="70AD47" w:themeColor="accent6"/>
       </w:tblBorders>
-      <w:tblCellMar>
-        <w:top w:w="0" w:type="dxa"/>
-        <w:left w:w="108" w:type="dxa"/>
-        <w:bottom w:w="0" w:type="dxa"/>
-        <w:right w:w="108" w:type="dxa"/>
-      </w:tblCellMar>
     </w:tblPr>
     <w:tblStylePr w:type="firstRow">
       <w:pPr>
@@ -13200,9 +13316,9 @@
       </w:tcPr>
     </w:tblStylePr>
   </w:style>
-  <w:style w:type="table" w:styleId="LightGrid-Accent6">
+  <w:style w:type="table" w:styleId="Grilleclaire-Accent6">
     <w:name w:val="Light Grid Accent 6"/>
-    <w:basedOn w:val="TableNormal"/>
+    <w:basedOn w:val="TableauNormal"/>
     <w:uiPriority w:val="62"/>
     <w:rsid w:val="001F7486"/>
     <w:pPr>
@@ -13211,7 +13327,6 @@
     <w:tblPr>
       <w:tblStyleRowBandSize w:val="1"/>
       <w:tblStyleColBandSize w:val="1"/>
-      <w:tblInd w:w="0" w:type="dxa"/>
       <w:tblBorders>
         <w:top w:val="single" w:sz="8" w:space="0" w:color="70AD47" w:themeColor="accent6"/>
         <w:left w:val="single" w:sz="8" w:space="0" w:color="70AD47" w:themeColor="accent6"/>
@@ -13220,12 +13335,6 @@
         <w:insideH w:val="single" w:sz="8" w:space="0" w:color="70AD47" w:themeColor="accent6"/>
         <w:insideV w:val="single" w:sz="8" w:space="0" w:color="70AD47" w:themeColor="accent6"/>
       </w:tblBorders>
-      <w:tblCellMar>
-        <w:top w:w="0" w:type="dxa"/>
-        <w:left w:w="108" w:type="dxa"/>
-        <w:bottom w:w="0" w:type="dxa"/>
-        <w:right w:w="108" w:type="dxa"/>
-      </w:tblCellMar>
     </w:tblPr>
     <w:tblStylePr w:type="firstRow">
       <w:pPr>
@@ -13614,7 +13723,7 @@
   <a:extraClrSchemeLst/>
   <a:extLst>
     <a:ext uri="{05A4C25C-085E-4340-85A3-A5531E510DB2}">
-      <thm15:themeFamily xmlns="" xmlns:thm15="http://schemas.microsoft.com/office/thememl/2012/main" name="Office Theme" id="{62F939B6-93AF-4DB8-9C6B-D6C7DFDC589F}" vid="{4A3C46E8-61CC-4603-A589-7422A47A8E4A}"/>
+      <thm15:themeFamily xmlns:thm15="http://schemas.microsoft.com/office/thememl/2012/main" xmlns="" name="Office Theme" id="{62F939B6-93AF-4DB8-9C6B-D6C7DFDC589F}" vid="{4A3C46E8-61CC-4603-A589-7422A47A8E4A}"/>
     </a:ext>
   </a:extLst>
 </a:theme>
@@ -13625,7 +13734,7 @@
 </file>
 
 <file path=customXml/itemProps1.xml><?xml version="1.0" encoding="utf-8"?>
-<ds:datastoreItem xmlns:ds="http://schemas.openxmlformats.org/officeDocument/2006/customXml" ds:itemID="{9923AF29-94DA-1A4B-B69E-059B61BD45EB}">
+<ds:datastoreItem xmlns:ds="http://schemas.openxmlformats.org/officeDocument/2006/customXml" ds:itemID="{56A28CD1-67F4-447E-8BB8-742919BEA78D}">
   <ds:schemaRefs>
     <ds:schemaRef ds:uri="http://schemas.openxmlformats.org/officeDocument/2006/bibliography"/>
   </ds:schemaRefs>
